--- a/Actividad1.1_Practicando_matemáticas_básicas.docx
+++ b/Actividad1.1_Practicando_matemáticas_básicas.docx
@@ -404,8 +404,6 @@
               </w:rPr>
               <w:t>A00544589</w:t>
             </w:r>
-            <w:bookmarkStart w:id="0" w:name="_GoBack"/>
-            <w:bookmarkEnd w:id="0"/>
           </w:p>
         </w:tc>
       </w:tr>
@@ -555,14 +553,94 @@
     </w:p>
     <w:p>
       <w:pPr>
+        <w:pStyle w:val="ListParagraph"/>
+        <w:numPr>
+          <w:ilvl w:val="0"/>
+          <w:numId w:val="7"/>
+        </w:numPr>
         <w:spacing w:line="360" w:lineRule="auto"/>
-        <w:ind w:firstLine="720"/>
         <w:jc w:val="both"/>
         <w:rPr>
           <w:rFonts w:ascii="Times New Roman" w:hAnsi="Times New Roman" w:cs="Times New Roman"/>
           <w:color w:val="000000" w:themeColor="text1"/>
         </w:rPr>
       </w:pPr>
+      <w:r>
+        <w:rPr>
+          <w:rFonts w:ascii="Times New Roman" w:hAnsi="Times New Roman" w:cs="Times New Roman"/>
+          <w:color w:val="000000" w:themeColor="text1"/>
+        </w:rPr>
+        <w:t>Los vértices hoja son aquellos que</w:t>
+      </w:r>
+      <w:r>
+        <w:rPr>
+          <w:rFonts w:ascii="Times New Roman" w:hAnsi="Times New Roman" w:cs="Times New Roman"/>
+          <w:b/>
+          <w:color w:val="000000" w:themeColor="text1"/>
+        </w:rPr>
+        <w:t xml:space="preserve"> no</w:t>
+      </w:r>
+      <w:r>
+        <w:rPr>
+          <w:rFonts w:ascii="Times New Roman" w:hAnsi="Times New Roman" w:cs="Times New Roman"/>
+          <w:color w:val="000000" w:themeColor="text1"/>
+        </w:rPr>
+        <w:t xml:space="preserve"> tienen hijos, en este caso 2, 4, 9, 8 y 6 y los vértices internos son los que </w:t>
+      </w:r>
+      <w:r>
+        <w:rPr>
+          <w:rFonts w:ascii="Times New Roman" w:hAnsi="Times New Roman" w:cs="Times New Roman"/>
+          <w:b/>
+          <w:color w:val="000000" w:themeColor="text1"/>
+        </w:rPr>
+        <w:t xml:space="preserve">si </w:t>
+      </w:r>
+      <w:r>
+        <w:rPr>
+          <w:rFonts w:ascii="Times New Roman" w:hAnsi="Times New Roman" w:cs="Times New Roman"/>
+          <w:color w:val="000000" w:themeColor="text1"/>
+        </w:rPr>
+        <w:t xml:space="preserve">tienen hijos, los cuales son 1, 3, 5 y 7. </w:t>
+      </w:r>
+    </w:p>
+    <w:p>
+      <w:pPr>
+        <w:pStyle w:val="ListParagraph"/>
+        <w:numPr>
+          <w:ilvl w:val="0"/>
+          <w:numId w:val="7"/>
+        </w:numPr>
+        <w:spacing w:line="360" w:lineRule="auto"/>
+        <w:jc w:val="both"/>
+        <w:rPr>
+          <w:rFonts w:ascii="Times New Roman" w:hAnsi="Times New Roman" w:cs="Times New Roman"/>
+          <w:color w:val="000000" w:themeColor="text1"/>
+        </w:rPr>
+      </w:pPr>
+      <w:r>
+        <w:rPr>
+          <w:rFonts w:ascii="Times New Roman" w:hAnsi="Times New Roman" w:cs="Times New Roman"/>
+          <w:color w:val="000000" w:themeColor="text1"/>
+        </w:rPr>
+        <w:t>Los hijos del vértice 5 son 7 y 8</w:t>
+      </w:r>
+    </w:p>
+    <w:p>
+      <w:pPr>
+        <w:pStyle w:val="ListParagraph"/>
+        <w:numPr>
+          <w:ilvl w:val="0"/>
+          <w:numId w:val="7"/>
+        </w:numPr>
+        <w:spacing w:line="360" w:lineRule="auto"/>
+        <w:jc w:val="both"/>
+        <w:rPr>
+          <w:rFonts w:ascii="Times New Roman" w:hAnsi="Times New Roman" w:cs="Times New Roman"/>
+          <w:color w:val="000000" w:themeColor="text1"/>
+        </w:rPr>
+      </w:pPr>
+      <w:bookmarkStart w:id="0" w:name="_GoBack"/>
+      <w:bookmarkEnd w:id="0"/>
     </w:p>
     <w:p>
       <w:pPr>
@@ -706,6 +784,7 @@
           <w:b/>
           <w:color w:val="000000" w:themeColor="text1"/>
         </w:rPr>
+        <w:lastRenderedPageBreak/>
         <w:t>Respuesta:</w:t>
       </w:r>
     </w:p>
@@ -1062,6 +1141,95 @@
     </w:lvl>
   </w:abstractNum>
   <w:abstractNum w:abstractNumId="2" w15:restartNumberingAfterBreak="0">
+    <w:nsid w:val="2D3E5C3F"/>
+    <w:multiLevelType w:val="hybridMultilevel"/>
+    <w:tmpl w:val="55BC91AA"/>
+    <w:lvl w:ilvl="0" w:tplc="EB7EF7C2">
+      <w:start w:val="1"/>
+      <w:numFmt w:val="lowerLetter"/>
+      <w:lvlText w:val="%1)"/>
+      <w:lvlJc w:val="left"/>
+      <w:pPr>
+        <w:ind w:left="1080" w:hanging="360"/>
+      </w:pPr>
+      <w:rPr>
+        <w:rFonts w:hint="default"/>
+      </w:rPr>
+    </w:lvl>
+    <w:lvl w:ilvl="1" w:tplc="04090019" w:tentative="1">
+      <w:start w:val="1"/>
+      <w:numFmt w:val="lowerLetter"/>
+      <w:lvlText w:val="%2."/>
+      <w:lvlJc w:val="left"/>
+      <w:pPr>
+        <w:ind w:left="1800" w:hanging="360"/>
+      </w:pPr>
+    </w:lvl>
+    <w:lvl w:ilvl="2" w:tplc="0409001B" w:tentative="1">
+      <w:start w:val="1"/>
+      <w:numFmt w:val="lowerRoman"/>
+      <w:lvlText w:val="%3."/>
+      <w:lvlJc w:val="right"/>
+      <w:pPr>
+        <w:ind w:left="2520" w:hanging="180"/>
+      </w:pPr>
+    </w:lvl>
+    <w:lvl w:ilvl="3" w:tplc="0409000F" w:tentative="1">
+      <w:start w:val="1"/>
+      <w:numFmt w:val="decimal"/>
+      <w:lvlText w:val="%4."/>
+      <w:lvlJc w:val="left"/>
+      <w:pPr>
+        <w:ind w:left="3240" w:hanging="360"/>
+      </w:pPr>
+    </w:lvl>
+    <w:lvl w:ilvl="4" w:tplc="04090019" w:tentative="1">
+      <w:start w:val="1"/>
+      <w:numFmt w:val="lowerLetter"/>
+      <w:lvlText w:val="%5."/>
+      <w:lvlJc w:val="left"/>
+      <w:pPr>
+        <w:ind w:left="3960" w:hanging="360"/>
+      </w:pPr>
+    </w:lvl>
+    <w:lvl w:ilvl="5" w:tplc="0409001B" w:tentative="1">
+      <w:start w:val="1"/>
+      <w:numFmt w:val="lowerRoman"/>
+      <w:lvlText w:val="%6."/>
+      <w:lvlJc w:val="right"/>
+      <w:pPr>
+        <w:ind w:left="4680" w:hanging="180"/>
+      </w:pPr>
+    </w:lvl>
+    <w:lvl w:ilvl="6" w:tplc="0409000F" w:tentative="1">
+      <w:start w:val="1"/>
+      <w:numFmt w:val="decimal"/>
+      <w:lvlText w:val="%7."/>
+      <w:lvlJc w:val="left"/>
+      <w:pPr>
+        <w:ind w:left="5400" w:hanging="360"/>
+      </w:pPr>
+    </w:lvl>
+    <w:lvl w:ilvl="7" w:tplc="04090019" w:tentative="1">
+      <w:start w:val="1"/>
+      <w:numFmt w:val="lowerLetter"/>
+      <w:lvlText w:val="%8."/>
+      <w:lvlJc w:val="left"/>
+      <w:pPr>
+        <w:ind w:left="6120" w:hanging="360"/>
+      </w:pPr>
+    </w:lvl>
+    <w:lvl w:ilvl="8" w:tplc="0409001B" w:tentative="1">
+      <w:start w:val="1"/>
+      <w:numFmt w:val="lowerRoman"/>
+      <w:lvlText w:val="%9."/>
+      <w:lvlJc w:val="right"/>
+      <w:pPr>
+        <w:ind w:left="6840" w:hanging="180"/>
+      </w:pPr>
+    </w:lvl>
+  </w:abstractNum>
+  <w:abstractNum w:abstractNumId="3" w15:restartNumberingAfterBreak="0">
     <w:nsid w:val="30156566"/>
     <w:multiLevelType w:val="hybridMultilevel"/>
     <w:tmpl w:val="99D88526"/>
@@ -1174,7 +1342,7 @@
       </w:rPr>
     </w:lvl>
   </w:abstractNum>
-  <w:abstractNum w:abstractNumId="3" w15:restartNumberingAfterBreak="0">
+  <w:abstractNum w:abstractNumId="4" w15:restartNumberingAfterBreak="0">
     <w:nsid w:val="38431A55"/>
     <w:multiLevelType w:val="multilevel"/>
     <w:tmpl w:val="A990670E"/>
@@ -1287,7 +1455,7 @@
       </w:pPr>
     </w:lvl>
   </w:abstractNum>
-  <w:abstractNum w:abstractNumId="4" w15:restartNumberingAfterBreak="0">
+  <w:abstractNum w:abstractNumId="5" w15:restartNumberingAfterBreak="0">
     <w:nsid w:val="694C655A"/>
     <w:multiLevelType w:val="hybridMultilevel"/>
     <w:tmpl w:val="E23A7C8E"/>
@@ -1400,7 +1568,7 @@
       </w:rPr>
     </w:lvl>
   </w:abstractNum>
-  <w:abstractNum w:abstractNumId="5" w15:restartNumberingAfterBreak="0">
+  <w:abstractNum w:abstractNumId="6" w15:restartNumberingAfterBreak="0">
     <w:nsid w:val="6F1C5556"/>
     <w:multiLevelType w:val="multilevel"/>
     <w:tmpl w:val="1FC04DC2"/>
@@ -1550,22 +1718,25 @@
     </w:lvl>
   </w:abstractNum>
   <w:num w:numId="1">
-    <w:abstractNumId w:val="2"/>
+    <w:abstractNumId w:val="3"/>
   </w:num>
   <w:num w:numId="2">
     <w:abstractNumId w:val="1"/>
   </w:num>
   <w:num w:numId="3">
-    <w:abstractNumId w:val="4"/>
+    <w:abstractNumId w:val="5"/>
   </w:num>
   <w:num w:numId="4">
     <w:abstractNumId w:val="0"/>
   </w:num>
   <w:num w:numId="5">
-    <w:abstractNumId w:val="3"/>
+    <w:abstractNumId w:val="4"/>
   </w:num>
   <w:num w:numId="6">
-    <w:abstractNumId w:val="5"/>
+    <w:abstractNumId w:val="6"/>
+  </w:num>
+  <w:num w:numId="7">
+    <w:abstractNumId w:val="2"/>
   </w:num>
 </w:numbering>
 </file>

--- a/Actividad1.1_Practicando_matemáticas_básicas.docx
+++ b/Actividad1.1_Practicando_matemáticas_básicas.docx
@@ -1,6 +1,6 @@
 
 <file path=word/document.xml><?xml version="1.0" encoding="utf-8"?>
-<w:document xmlns:wpc="http://schemas.microsoft.com/office/word/2010/wordprocessingCanvas" xmlns:cx="http://schemas.microsoft.com/office/drawing/2014/chartex" xmlns:cx1="http://schemas.microsoft.com/office/drawing/2015/9/8/chartex" xmlns:cx2="http://schemas.microsoft.com/office/drawing/2015/10/21/chartex" xmlns:cx3="http://schemas.microsoft.com/office/drawing/2016/5/9/chartex" xmlns:cx4="http://schemas.microsoft.com/office/drawing/2016/5/10/chartex" xmlns:cx5="http://schemas.microsoft.com/office/drawing/2016/5/11/chartex" xmlns:cx6="http://schemas.microsoft.com/office/drawing/2016/5/12/chartex" xmlns:cx7="http://schemas.microsoft.com/office/drawing/2016/5/13/chartex" xmlns:cx8="http://schemas.microsoft.com/office/drawing/2016/5/14/chartex" xmlns:mc="http://schemas.openxmlformats.org/markup-compatibility/2006" xmlns:aink="http://schemas.microsoft.com/office/drawing/2016/ink" xmlns:am3d="http://schemas.microsoft.com/office/drawing/2017/model3d" xmlns:o="urn:schemas-microsoft-com:office:office" xmlns:r="http://schemas.openxmlformats.org/officeDocument/2006/relationships" xmlns:m="http://schemas.openxmlformats.org/officeDocument/2006/math" xmlns:v="urn:schemas-microsoft-com:vml" xmlns:wp14="http://schemas.microsoft.com/office/word/2010/wordprocessingDrawing" xmlns:wp="http://schemas.openxmlformats.org/drawingml/2006/wordprocessingDrawing" xmlns:w10="urn:schemas-microsoft-com:office:word" xmlns:w="http://schemas.openxmlformats.org/wordprocessingml/2006/main" xmlns:w14="http://schemas.microsoft.com/office/word/2010/wordml" xmlns:w15="http://schemas.microsoft.com/office/word/2012/wordml" xmlns:w16cid="http://schemas.microsoft.com/office/word/2016/wordml/cid" xmlns:w16se="http://schemas.microsoft.com/office/word/2015/wordml/symex" xmlns:wpg="http://schemas.microsoft.com/office/word/2010/wordprocessingGroup" xmlns:wpi="http://schemas.microsoft.com/office/word/2010/wordprocessingInk" xmlns:wne="http://schemas.microsoft.com/office/word/2006/wordml" xmlns:wps="http://schemas.microsoft.com/office/word/2010/wordprocessingShape" mc:Ignorable="w14 w15 w16se w16cid wp14">
+<w:document xmlns:wpc="http://schemas.microsoft.com/office/word/2010/wordprocessingCanvas" xmlns:cx="http://schemas.microsoft.com/office/drawing/2014/chartex" xmlns:cx1="http://schemas.microsoft.com/office/drawing/2015/9/8/chartex" xmlns:cx2="http://schemas.microsoft.com/office/drawing/2015/10/21/chartex" xmlns:cx3="http://schemas.microsoft.com/office/drawing/2016/5/9/chartex" xmlns:cx4="http://schemas.microsoft.com/office/drawing/2016/5/10/chartex" xmlns:cx5="http://schemas.microsoft.com/office/drawing/2016/5/11/chartex" xmlns:cx6="http://schemas.microsoft.com/office/drawing/2016/5/12/chartex" xmlns:cx7="http://schemas.microsoft.com/office/drawing/2016/5/13/chartex" xmlns:cx8="http://schemas.microsoft.com/office/drawing/2016/5/14/chartex" xmlns:mc="http://schemas.openxmlformats.org/markup-compatibility/2006" xmlns:aink="http://schemas.microsoft.com/office/drawing/2016/ink" xmlns:am3d="http://schemas.microsoft.com/office/drawing/2017/model3d" xmlns:o="urn:schemas-microsoft-com:office:office" xmlns:r="http://schemas.openxmlformats.org/officeDocument/2006/relationships" xmlns:m="http://schemas.openxmlformats.org/officeDocument/2006/math" xmlns:v="urn:schemas-microsoft-com:vml" xmlns:wp14="http://schemas.microsoft.com/office/word/2010/wordprocessingDrawing" xmlns:wp="http://schemas.openxmlformats.org/drawingml/2006/wordprocessingDrawing" xmlns:w10="urn:schemas-microsoft-com:office:word" xmlns:w="http://schemas.openxmlformats.org/wordprocessingml/2006/main" xmlns:w14="http://schemas.microsoft.com/office/word/2010/wordml" xmlns:w15="http://schemas.microsoft.com/office/word/2012/wordml" xmlns:w16cex="http://schemas.microsoft.com/office/word/2018/wordml/cex" xmlns:w16cid="http://schemas.microsoft.com/office/word/2016/wordml/cid" xmlns:w16="http://schemas.microsoft.com/office/word/2018/wordml" xmlns:w16se="http://schemas.microsoft.com/office/word/2015/wordml/symex" xmlns:wpg="http://schemas.microsoft.com/office/word/2010/wordprocessingGroup" xmlns:wpi="http://schemas.microsoft.com/office/word/2010/wordprocessingInk" xmlns:wne="http://schemas.microsoft.com/office/word/2006/wordml" xmlns:wps="http://schemas.microsoft.com/office/word/2010/wordprocessingShape" mc:Ignorable="w14 w15 w16se w16cid w16 w16cex wp14">
   <w:body>
     <w:p>
       <w:pPr>
@@ -111,7 +111,7 @@
     </w:p>
     <w:tbl>
       <w:tblPr>
-        <w:tblStyle w:val="TableGrid"/>
+        <w:tblStyle w:val="Tablaconcuadrcula"/>
         <w:tblW w:w="0" w:type="auto"/>
         <w:tblBorders>
           <w:top w:val="none" w:sz="0" w:space="0" w:color="auto"/>
@@ -553,7 +553,7 @@
     </w:p>
     <w:p>
       <w:pPr>
-        <w:pStyle w:val="ListParagraph"/>
+        <w:pStyle w:val="Prrafodelista"/>
         <w:numPr>
           <w:ilvl w:val="0"/>
           <w:numId w:val="7"/>
@@ -605,7 +605,7 @@
     </w:p>
     <w:p>
       <w:pPr>
-        <w:pStyle w:val="ListParagraph"/>
+        <w:pStyle w:val="Prrafodelista"/>
         <w:numPr>
           <w:ilvl w:val="0"/>
           <w:numId w:val="7"/>
@@ -627,7 +627,7 @@
     </w:p>
     <w:p>
       <w:pPr>
-        <w:pStyle w:val="ListParagraph"/>
+        <w:pStyle w:val="Prrafodelista"/>
         <w:numPr>
           <w:ilvl w:val="0"/>
           <w:numId w:val="7"/>
@@ -639,8 +639,35 @@
           <w:color w:val="000000" w:themeColor="text1"/>
         </w:rPr>
       </w:pPr>
-      <w:bookmarkStart w:id="0" w:name="_GoBack"/>
-      <w:bookmarkEnd w:id="0"/>
+      <w:r>
+        <w:rPr>
+          <w:rFonts w:ascii="Times New Roman" w:hAnsi="Times New Roman" w:cs="Times New Roman"/>
+          <w:color w:val="000000" w:themeColor="text1"/>
+        </w:rPr>
+        <w:t xml:space="preserve">3 es el padre de 5 </w:t>
+      </w:r>
+    </w:p>
+    <w:p>
+      <w:pPr>
+        <w:pStyle w:val="Prrafodelista"/>
+        <w:numPr>
+          <w:ilvl w:val="0"/>
+          <w:numId w:val="7"/>
+        </w:numPr>
+        <w:spacing w:line="360" w:lineRule="auto"/>
+        <w:jc w:val="both"/>
+        <w:rPr>
+          <w:rFonts w:ascii="Times New Roman" w:hAnsi="Times New Roman" w:cs="Times New Roman"/>
+          <w:color w:val="000000" w:themeColor="text1"/>
+        </w:rPr>
+      </w:pPr>
+      <w:r>
+        <w:rPr>
+          <w:rFonts w:ascii="Times New Roman" w:hAnsi="Times New Roman" w:cs="Times New Roman"/>
+          <w:color w:val="000000" w:themeColor="text1"/>
+        </w:rPr>
+        <w:t>4 es la longitud del camino de 1 a 9</w:t>
+      </w:r>
     </w:p>
     <w:p>
       <w:pPr>
@@ -724,6 +751,7 @@
           <w:noProof/>
           <w:color w:val="000000" w:themeColor="text1"/>
         </w:rPr>
+        <w:lastRenderedPageBreak/>
         <w:drawing>
           <wp:inline distT="0" distB="0" distL="0" distR="0" wp14:anchorId="5D8D772A" wp14:editId="5624FD4A">
             <wp:extent cx="1084083" cy="423238"/>
@@ -784,7 +812,6 @@
           <w:b/>
           <w:color w:val="000000" w:themeColor="text1"/>
         </w:rPr>
-        <w:lastRenderedPageBreak/>
         <w:t>Respuesta:</w:t>
       </w:r>
     </w:p>
@@ -800,7 +827,7 @@
 </file>
 
 <file path=word/endnotes.xml><?xml version="1.0" encoding="utf-8"?>
-<w:endnotes xmlns:wpc="http://schemas.microsoft.com/office/word/2010/wordprocessingCanvas" xmlns:cx="http://schemas.microsoft.com/office/drawing/2014/chartex" xmlns:cx1="http://schemas.microsoft.com/office/drawing/2015/9/8/chartex" xmlns:cx2="http://schemas.microsoft.com/office/drawing/2015/10/21/chartex" xmlns:cx3="http://schemas.microsoft.com/office/drawing/2016/5/9/chartex" xmlns:cx4="http://schemas.microsoft.com/office/drawing/2016/5/10/chartex" xmlns:cx5="http://schemas.microsoft.com/office/drawing/2016/5/11/chartex" xmlns:cx6="http://schemas.microsoft.com/office/drawing/2016/5/12/chartex" xmlns:cx7="http://schemas.microsoft.com/office/drawing/2016/5/13/chartex" xmlns:cx8="http://schemas.microsoft.com/office/drawing/2016/5/14/chartex" xmlns:mc="http://schemas.openxmlformats.org/markup-compatibility/2006" xmlns:aink="http://schemas.microsoft.com/office/drawing/2016/ink" xmlns:am3d="http://schemas.microsoft.com/office/drawing/2017/model3d" xmlns:o="urn:schemas-microsoft-com:office:office" xmlns:r="http://schemas.openxmlformats.org/officeDocument/2006/relationships" xmlns:m="http://schemas.openxmlformats.org/officeDocument/2006/math" xmlns:v="urn:schemas-microsoft-com:vml" xmlns:wp14="http://schemas.microsoft.com/office/word/2010/wordprocessingDrawing" xmlns:wp="http://schemas.openxmlformats.org/drawingml/2006/wordprocessingDrawing" xmlns:w10="urn:schemas-microsoft-com:office:word" xmlns:w="http://schemas.openxmlformats.org/wordprocessingml/2006/main" xmlns:w14="http://schemas.microsoft.com/office/word/2010/wordml" xmlns:w15="http://schemas.microsoft.com/office/word/2012/wordml" xmlns:w16cid="http://schemas.microsoft.com/office/word/2016/wordml/cid" xmlns:w16se="http://schemas.microsoft.com/office/word/2015/wordml/symex" xmlns:wpg="http://schemas.microsoft.com/office/word/2010/wordprocessingGroup" xmlns:wpi="http://schemas.microsoft.com/office/word/2010/wordprocessingInk" xmlns:wne="http://schemas.microsoft.com/office/word/2006/wordml" xmlns:wps="http://schemas.microsoft.com/office/word/2010/wordprocessingShape" mc:Ignorable="w14 w15 w16se w16cid wp14">
+<w:endnotes xmlns:wpc="http://schemas.microsoft.com/office/word/2010/wordprocessingCanvas" xmlns:cx="http://schemas.microsoft.com/office/drawing/2014/chartex" xmlns:cx1="http://schemas.microsoft.com/office/drawing/2015/9/8/chartex" xmlns:cx2="http://schemas.microsoft.com/office/drawing/2015/10/21/chartex" xmlns:cx3="http://schemas.microsoft.com/office/drawing/2016/5/9/chartex" xmlns:cx4="http://schemas.microsoft.com/office/drawing/2016/5/10/chartex" xmlns:cx5="http://schemas.microsoft.com/office/drawing/2016/5/11/chartex" xmlns:cx6="http://schemas.microsoft.com/office/drawing/2016/5/12/chartex" xmlns:cx7="http://schemas.microsoft.com/office/drawing/2016/5/13/chartex" xmlns:cx8="http://schemas.microsoft.com/office/drawing/2016/5/14/chartex" xmlns:mc="http://schemas.openxmlformats.org/markup-compatibility/2006" xmlns:aink="http://schemas.microsoft.com/office/drawing/2016/ink" xmlns:am3d="http://schemas.microsoft.com/office/drawing/2017/model3d" xmlns:o="urn:schemas-microsoft-com:office:office" xmlns:r="http://schemas.openxmlformats.org/officeDocument/2006/relationships" xmlns:m="http://schemas.openxmlformats.org/officeDocument/2006/math" xmlns:v="urn:schemas-microsoft-com:vml" xmlns:wp14="http://schemas.microsoft.com/office/word/2010/wordprocessingDrawing" xmlns:wp="http://schemas.openxmlformats.org/drawingml/2006/wordprocessingDrawing" xmlns:w10="urn:schemas-microsoft-com:office:word" xmlns:w="http://schemas.openxmlformats.org/wordprocessingml/2006/main" xmlns:w14="http://schemas.microsoft.com/office/word/2010/wordml" xmlns:w15="http://schemas.microsoft.com/office/word/2012/wordml" xmlns:w16cex="http://schemas.microsoft.com/office/word/2018/wordml/cex" xmlns:w16cid="http://schemas.microsoft.com/office/word/2016/wordml/cid" xmlns:w16="http://schemas.microsoft.com/office/word/2018/wordml" xmlns:w16se="http://schemas.microsoft.com/office/word/2015/wordml/symex" xmlns:wpg="http://schemas.microsoft.com/office/word/2010/wordprocessingGroup" xmlns:wpi="http://schemas.microsoft.com/office/word/2010/wordprocessingInk" xmlns:wne="http://schemas.microsoft.com/office/word/2006/wordml" xmlns:wps="http://schemas.microsoft.com/office/word/2010/wordprocessingShape" mc:Ignorable="w14 w15 w16se w16cid w16 w16cex wp14">
   <w:endnote w:type="separator" w:id="-1">
     <w:p>
       <w:r>
@@ -819,7 +846,7 @@
 </file>
 
 <file path=word/footnotes.xml><?xml version="1.0" encoding="utf-8"?>
-<w:footnotes xmlns:wpc="http://schemas.microsoft.com/office/word/2010/wordprocessingCanvas" xmlns:cx="http://schemas.microsoft.com/office/drawing/2014/chartex" xmlns:cx1="http://schemas.microsoft.com/office/drawing/2015/9/8/chartex" xmlns:cx2="http://schemas.microsoft.com/office/drawing/2015/10/21/chartex" xmlns:cx3="http://schemas.microsoft.com/office/drawing/2016/5/9/chartex" xmlns:cx4="http://schemas.microsoft.com/office/drawing/2016/5/10/chartex" xmlns:cx5="http://schemas.microsoft.com/office/drawing/2016/5/11/chartex" xmlns:cx6="http://schemas.microsoft.com/office/drawing/2016/5/12/chartex" xmlns:cx7="http://schemas.microsoft.com/office/drawing/2016/5/13/chartex" xmlns:cx8="http://schemas.microsoft.com/office/drawing/2016/5/14/chartex" xmlns:mc="http://schemas.openxmlformats.org/markup-compatibility/2006" xmlns:aink="http://schemas.microsoft.com/office/drawing/2016/ink" xmlns:am3d="http://schemas.microsoft.com/office/drawing/2017/model3d" xmlns:o="urn:schemas-microsoft-com:office:office" xmlns:r="http://schemas.openxmlformats.org/officeDocument/2006/relationships" xmlns:m="http://schemas.openxmlformats.org/officeDocument/2006/math" xmlns:v="urn:schemas-microsoft-com:vml" xmlns:wp14="http://schemas.microsoft.com/office/word/2010/wordprocessingDrawing" xmlns:wp="http://schemas.openxmlformats.org/drawingml/2006/wordprocessingDrawing" xmlns:w10="urn:schemas-microsoft-com:office:word" xmlns:w="http://schemas.openxmlformats.org/wordprocessingml/2006/main" xmlns:w14="http://schemas.microsoft.com/office/word/2010/wordml" xmlns:w15="http://schemas.microsoft.com/office/word/2012/wordml" xmlns:w16cid="http://schemas.microsoft.com/office/word/2016/wordml/cid" xmlns:w16se="http://schemas.microsoft.com/office/word/2015/wordml/symex" xmlns:wpg="http://schemas.microsoft.com/office/word/2010/wordprocessingGroup" xmlns:wpi="http://schemas.microsoft.com/office/word/2010/wordprocessingInk" xmlns:wne="http://schemas.microsoft.com/office/word/2006/wordml" xmlns:wps="http://schemas.microsoft.com/office/word/2010/wordprocessingShape" mc:Ignorable="w14 w15 w16se w16cid wp14">
+<w:footnotes xmlns:wpc="http://schemas.microsoft.com/office/word/2010/wordprocessingCanvas" xmlns:cx="http://schemas.microsoft.com/office/drawing/2014/chartex" xmlns:cx1="http://schemas.microsoft.com/office/drawing/2015/9/8/chartex" xmlns:cx2="http://schemas.microsoft.com/office/drawing/2015/10/21/chartex" xmlns:cx3="http://schemas.microsoft.com/office/drawing/2016/5/9/chartex" xmlns:cx4="http://schemas.microsoft.com/office/drawing/2016/5/10/chartex" xmlns:cx5="http://schemas.microsoft.com/office/drawing/2016/5/11/chartex" xmlns:cx6="http://schemas.microsoft.com/office/drawing/2016/5/12/chartex" xmlns:cx7="http://schemas.microsoft.com/office/drawing/2016/5/13/chartex" xmlns:cx8="http://schemas.microsoft.com/office/drawing/2016/5/14/chartex" xmlns:mc="http://schemas.openxmlformats.org/markup-compatibility/2006" xmlns:aink="http://schemas.microsoft.com/office/drawing/2016/ink" xmlns:am3d="http://schemas.microsoft.com/office/drawing/2017/model3d" xmlns:o="urn:schemas-microsoft-com:office:office" xmlns:r="http://schemas.openxmlformats.org/officeDocument/2006/relationships" xmlns:m="http://schemas.openxmlformats.org/officeDocument/2006/math" xmlns:v="urn:schemas-microsoft-com:vml" xmlns:wp14="http://schemas.microsoft.com/office/word/2010/wordprocessingDrawing" xmlns:wp="http://schemas.openxmlformats.org/drawingml/2006/wordprocessingDrawing" xmlns:w10="urn:schemas-microsoft-com:office:word" xmlns:w="http://schemas.openxmlformats.org/wordprocessingml/2006/main" xmlns:w14="http://schemas.microsoft.com/office/word/2010/wordml" xmlns:w15="http://schemas.microsoft.com/office/word/2012/wordml" xmlns:w16cex="http://schemas.microsoft.com/office/word/2018/wordml/cex" xmlns:w16cid="http://schemas.microsoft.com/office/word/2016/wordml/cid" xmlns:w16="http://schemas.microsoft.com/office/word/2018/wordml" xmlns:w16se="http://schemas.microsoft.com/office/word/2015/wordml/symex" xmlns:wpg="http://schemas.microsoft.com/office/word/2010/wordprocessingGroup" xmlns:wpi="http://schemas.microsoft.com/office/word/2010/wordprocessingInk" xmlns:wne="http://schemas.microsoft.com/office/word/2006/wordml" xmlns:wps="http://schemas.microsoft.com/office/word/2010/wordprocessingShape" mc:Ignorable="w14 w15 w16se w16cid w16 w16cex wp14">
   <w:footnote w:type="separator" w:id="-1">
     <w:p>
       <w:r>
@@ -838,7 +865,7 @@
 </file>
 
 <file path=word/header1.xml><?xml version="1.0" encoding="utf-8"?>
-<w:hdr xmlns:wpc="http://schemas.microsoft.com/office/word/2010/wordprocessingCanvas" xmlns:cx="http://schemas.microsoft.com/office/drawing/2014/chartex" xmlns:cx1="http://schemas.microsoft.com/office/drawing/2015/9/8/chartex" xmlns:cx2="http://schemas.microsoft.com/office/drawing/2015/10/21/chartex" xmlns:cx3="http://schemas.microsoft.com/office/drawing/2016/5/9/chartex" xmlns:cx4="http://schemas.microsoft.com/office/drawing/2016/5/10/chartex" xmlns:cx5="http://schemas.microsoft.com/office/drawing/2016/5/11/chartex" xmlns:cx6="http://schemas.microsoft.com/office/drawing/2016/5/12/chartex" xmlns:cx7="http://schemas.microsoft.com/office/drawing/2016/5/13/chartex" xmlns:cx8="http://schemas.microsoft.com/office/drawing/2016/5/14/chartex" xmlns:mc="http://schemas.openxmlformats.org/markup-compatibility/2006" xmlns:aink="http://schemas.microsoft.com/office/drawing/2016/ink" xmlns:am3d="http://schemas.microsoft.com/office/drawing/2017/model3d" xmlns:o="urn:schemas-microsoft-com:office:office" xmlns:r="http://schemas.openxmlformats.org/officeDocument/2006/relationships" xmlns:m="http://schemas.openxmlformats.org/officeDocument/2006/math" xmlns:v="urn:schemas-microsoft-com:vml" xmlns:wp14="http://schemas.microsoft.com/office/word/2010/wordprocessingDrawing" xmlns:wp="http://schemas.openxmlformats.org/drawingml/2006/wordprocessingDrawing" xmlns:w10="urn:schemas-microsoft-com:office:word" xmlns:w="http://schemas.openxmlformats.org/wordprocessingml/2006/main" xmlns:w14="http://schemas.microsoft.com/office/word/2010/wordml" xmlns:w15="http://schemas.microsoft.com/office/word/2012/wordml" xmlns:w16cid="http://schemas.microsoft.com/office/word/2016/wordml/cid" xmlns:w16se="http://schemas.microsoft.com/office/word/2015/wordml/symex" xmlns:wpg="http://schemas.microsoft.com/office/word/2010/wordprocessingGroup" xmlns:wpi="http://schemas.microsoft.com/office/word/2010/wordprocessingInk" xmlns:wne="http://schemas.microsoft.com/office/word/2006/wordml" xmlns:wps="http://schemas.microsoft.com/office/word/2010/wordprocessingShape" mc:Ignorable="w14 w15 w16se w16cid wp14">
+<w:hdr xmlns:wpc="http://schemas.microsoft.com/office/word/2010/wordprocessingCanvas" xmlns:cx="http://schemas.microsoft.com/office/drawing/2014/chartex" xmlns:cx1="http://schemas.microsoft.com/office/drawing/2015/9/8/chartex" xmlns:cx2="http://schemas.microsoft.com/office/drawing/2015/10/21/chartex" xmlns:cx3="http://schemas.microsoft.com/office/drawing/2016/5/9/chartex" xmlns:cx4="http://schemas.microsoft.com/office/drawing/2016/5/10/chartex" xmlns:cx5="http://schemas.microsoft.com/office/drawing/2016/5/11/chartex" xmlns:cx6="http://schemas.microsoft.com/office/drawing/2016/5/12/chartex" xmlns:cx7="http://schemas.microsoft.com/office/drawing/2016/5/13/chartex" xmlns:cx8="http://schemas.microsoft.com/office/drawing/2016/5/14/chartex" xmlns:mc="http://schemas.openxmlformats.org/markup-compatibility/2006" xmlns:aink="http://schemas.microsoft.com/office/drawing/2016/ink" xmlns:am3d="http://schemas.microsoft.com/office/drawing/2017/model3d" xmlns:o="urn:schemas-microsoft-com:office:office" xmlns:r="http://schemas.openxmlformats.org/officeDocument/2006/relationships" xmlns:m="http://schemas.openxmlformats.org/officeDocument/2006/math" xmlns:v="urn:schemas-microsoft-com:vml" xmlns:wp14="http://schemas.microsoft.com/office/word/2010/wordprocessingDrawing" xmlns:wp="http://schemas.openxmlformats.org/drawingml/2006/wordprocessingDrawing" xmlns:w10="urn:schemas-microsoft-com:office:word" xmlns:w="http://schemas.openxmlformats.org/wordprocessingml/2006/main" xmlns:w14="http://schemas.microsoft.com/office/word/2010/wordml" xmlns:w15="http://schemas.microsoft.com/office/word/2012/wordml" xmlns:w16cex="http://schemas.microsoft.com/office/word/2018/wordml/cex" xmlns:w16cid="http://schemas.microsoft.com/office/word/2016/wordml/cid" xmlns:w16="http://schemas.microsoft.com/office/word/2018/wordml" xmlns:w16se="http://schemas.microsoft.com/office/word/2015/wordml/symex" xmlns:wpg="http://schemas.microsoft.com/office/word/2010/wordprocessingGroup" xmlns:wpi="http://schemas.microsoft.com/office/word/2010/wordprocessingInk" xmlns:wne="http://schemas.microsoft.com/office/word/2006/wordml" xmlns:wps="http://schemas.microsoft.com/office/word/2010/wordprocessingShape" mc:Ignorable="w14 w15 w16se w16cid w16 w16cex wp14">
   <w:tbl>
     <w:tblPr>
       <w:tblW w:w="5000" w:type="pct"/>
@@ -868,7 +895,7 @@
         </w:tcPr>
         <w:p>
           <w:pPr>
-            <w:pStyle w:val="Header"/>
+            <w:pStyle w:val="Encabezado"/>
             <w:rPr>
               <w:caps/>
               <w:color w:val="FFFFFF" w:themeColor="background1"/>
@@ -884,7 +911,7 @@
         </w:tcPr>
         <w:p>
           <w:pPr>
-            <w:pStyle w:val="Header"/>
+            <w:pStyle w:val="Encabezado"/>
             <w:jc w:val="right"/>
             <w:rPr>
               <w:rFonts w:cstheme="minorHAnsi"/>
@@ -906,14 +933,14 @@
   </w:tbl>
   <w:p>
     <w:pPr>
-      <w:pStyle w:val="Header"/>
+      <w:pStyle w:val="Encabezado"/>
     </w:pPr>
   </w:p>
 </w:hdr>
 </file>
 
 <file path=word/numbering.xml><?xml version="1.0" encoding="utf-8"?>
-<w:numbering xmlns:wpc="http://schemas.microsoft.com/office/word/2010/wordprocessingCanvas" xmlns:cx="http://schemas.microsoft.com/office/drawing/2014/chartex" xmlns:cx1="http://schemas.microsoft.com/office/drawing/2015/9/8/chartex" xmlns:cx2="http://schemas.microsoft.com/office/drawing/2015/10/21/chartex" xmlns:cx3="http://schemas.microsoft.com/office/drawing/2016/5/9/chartex" xmlns:cx4="http://schemas.microsoft.com/office/drawing/2016/5/10/chartex" xmlns:cx5="http://schemas.microsoft.com/office/drawing/2016/5/11/chartex" xmlns:cx6="http://schemas.microsoft.com/office/drawing/2016/5/12/chartex" xmlns:cx7="http://schemas.microsoft.com/office/drawing/2016/5/13/chartex" xmlns:cx8="http://schemas.microsoft.com/office/drawing/2016/5/14/chartex" xmlns:mc="http://schemas.openxmlformats.org/markup-compatibility/2006" xmlns:aink="http://schemas.microsoft.com/office/drawing/2016/ink" xmlns:am3d="http://schemas.microsoft.com/office/drawing/2017/model3d" xmlns:o="urn:schemas-microsoft-com:office:office" xmlns:r="http://schemas.openxmlformats.org/officeDocument/2006/relationships" xmlns:m="http://schemas.openxmlformats.org/officeDocument/2006/math" xmlns:v="urn:schemas-microsoft-com:vml" xmlns:wp14="http://schemas.microsoft.com/office/word/2010/wordprocessingDrawing" xmlns:wp="http://schemas.openxmlformats.org/drawingml/2006/wordprocessingDrawing" xmlns:w10="urn:schemas-microsoft-com:office:word" xmlns:w="http://schemas.openxmlformats.org/wordprocessingml/2006/main" xmlns:w14="http://schemas.microsoft.com/office/word/2010/wordml" xmlns:w15="http://schemas.microsoft.com/office/word/2012/wordml" xmlns:w16cid="http://schemas.microsoft.com/office/word/2016/wordml/cid" xmlns:w16se="http://schemas.microsoft.com/office/word/2015/wordml/symex" xmlns:wpg="http://schemas.microsoft.com/office/word/2010/wordprocessingGroup" xmlns:wpi="http://schemas.microsoft.com/office/word/2010/wordprocessingInk" xmlns:wne="http://schemas.microsoft.com/office/word/2006/wordml" xmlns:wps="http://schemas.microsoft.com/office/word/2010/wordprocessingShape" mc:Ignorable="w14 w15 w16se w16cid wp14">
+<w:numbering xmlns:wpc="http://schemas.microsoft.com/office/word/2010/wordprocessingCanvas" xmlns:cx="http://schemas.microsoft.com/office/drawing/2014/chartex" xmlns:cx1="http://schemas.microsoft.com/office/drawing/2015/9/8/chartex" xmlns:cx2="http://schemas.microsoft.com/office/drawing/2015/10/21/chartex" xmlns:cx3="http://schemas.microsoft.com/office/drawing/2016/5/9/chartex" xmlns:cx4="http://schemas.microsoft.com/office/drawing/2016/5/10/chartex" xmlns:cx5="http://schemas.microsoft.com/office/drawing/2016/5/11/chartex" xmlns:cx6="http://schemas.microsoft.com/office/drawing/2016/5/12/chartex" xmlns:cx7="http://schemas.microsoft.com/office/drawing/2016/5/13/chartex" xmlns:cx8="http://schemas.microsoft.com/office/drawing/2016/5/14/chartex" xmlns:mc="http://schemas.openxmlformats.org/markup-compatibility/2006" xmlns:aink="http://schemas.microsoft.com/office/drawing/2016/ink" xmlns:am3d="http://schemas.microsoft.com/office/drawing/2017/model3d" xmlns:o="urn:schemas-microsoft-com:office:office" xmlns:r="http://schemas.openxmlformats.org/officeDocument/2006/relationships" xmlns:m="http://schemas.openxmlformats.org/officeDocument/2006/math" xmlns:v="urn:schemas-microsoft-com:vml" xmlns:wp14="http://schemas.microsoft.com/office/word/2010/wordprocessingDrawing" xmlns:wp="http://schemas.openxmlformats.org/drawingml/2006/wordprocessingDrawing" xmlns:w10="urn:schemas-microsoft-com:office:word" xmlns:w="http://schemas.openxmlformats.org/wordprocessingml/2006/main" xmlns:w14="http://schemas.microsoft.com/office/word/2010/wordml" xmlns:w15="http://schemas.microsoft.com/office/word/2012/wordml" xmlns:w16cex="http://schemas.microsoft.com/office/word/2018/wordml/cex" xmlns:w16cid="http://schemas.microsoft.com/office/word/2016/wordml/cid" xmlns:w16="http://schemas.microsoft.com/office/word/2018/wordml" xmlns:w16se="http://schemas.microsoft.com/office/word/2015/wordml/symex" xmlns:wpg="http://schemas.microsoft.com/office/word/2010/wordprocessingGroup" xmlns:wpi="http://schemas.microsoft.com/office/word/2010/wordprocessingInk" xmlns:wne="http://schemas.microsoft.com/office/word/2006/wordml" xmlns:wps="http://schemas.microsoft.com/office/word/2010/wordprocessingShape" mc:Ignorable="w14 w15 w16se w16cid w16 w16cex wp14">
   <w:abstractNum w:abstractNumId="0" w15:restartNumberingAfterBreak="0">
     <w:nsid w:val="0B3A6F69"/>
     <w:multiLevelType w:val="hybridMultilevel"/>
@@ -1742,7 +1769,7 @@
 </file>
 
 <file path=word/styles.xml><?xml version="1.0" encoding="utf-8"?>
-<w:styles xmlns:mc="http://schemas.openxmlformats.org/markup-compatibility/2006" xmlns:r="http://schemas.openxmlformats.org/officeDocument/2006/relationships" xmlns:w="http://schemas.openxmlformats.org/wordprocessingml/2006/main" xmlns:w14="http://schemas.microsoft.com/office/word/2010/wordml" xmlns:w15="http://schemas.microsoft.com/office/word/2012/wordml" xmlns:w16cid="http://schemas.microsoft.com/office/word/2016/wordml/cid" xmlns:w16se="http://schemas.microsoft.com/office/word/2015/wordml/symex" mc:Ignorable="w14 w15 w16se w16cid">
+<w:styles xmlns:mc="http://schemas.openxmlformats.org/markup-compatibility/2006" xmlns:r="http://schemas.openxmlformats.org/officeDocument/2006/relationships" xmlns:w="http://schemas.openxmlformats.org/wordprocessingml/2006/main" xmlns:w14="http://schemas.microsoft.com/office/word/2010/wordml" xmlns:w15="http://schemas.microsoft.com/office/word/2012/wordml" xmlns:w16cex="http://schemas.microsoft.com/office/word/2018/wordml/cex" xmlns:w16cid="http://schemas.microsoft.com/office/word/2016/wordml/cid" xmlns:w16="http://schemas.microsoft.com/office/word/2018/wordml" xmlns:w16se="http://schemas.microsoft.com/office/word/2015/wordml/symex" mc:Ignorable="w14 w15 w16se w16cid w16 w16cex">
   <w:docDefaults>
     <w:rPrDefault>
       <w:rPr>
@@ -1754,7 +1781,7 @@
     </w:rPrDefault>
     <w:pPrDefault/>
   </w:docDefaults>
-  <w:latentStyles w:defLockedState="0" w:defUIPriority="99" w:defSemiHidden="0" w:defUnhideWhenUsed="0" w:defQFormat="0" w:count="375">
+  <w:latentStyles w:defLockedState="0" w:defUIPriority="99" w:defSemiHidden="0" w:defUnhideWhenUsed="0" w:defQFormat="0" w:count="376">
     <w:lsdException w:name="Normal" w:uiPriority="0" w:qFormat="1"/>
     <w:lsdException w:name="heading 1" w:uiPriority="9" w:qFormat="1"/>
     <w:lsdException w:name="heading 2" w:semiHidden="1" w:uiPriority="9" w:unhideWhenUsed="1" w:qFormat="1"/>
@@ -1860,7 +1887,6 @@
     <w:lsdException w:name="HTML Sample" w:semiHidden="1" w:unhideWhenUsed="1"/>
     <w:lsdException w:name="HTML Typewriter" w:semiHidden="1" w:unhideWhenUsed="1"/>
     <w:lsdException w:name="HTML Variable" w:semiHidden="1" w:unhideWhenUsed="1"/>
-    <w:lsdException w:name="Normal Table" w:semiHidden="1" w:unhideWhenUsed="1"/>
     <w:lsdException w:name="annotation subject" w:semiHidden="1" w:unhideWhenUsed="1"/>
     <w:lsdException w:name="No List" w:semiHidden="1" w:unhideWhenUsed="1"/>
     <w:lsdException w:name="Outline List 1" w:semiHidden="1" w:unhideWhenUsed="1"/>
@@ -1907,10 +1933,8 @@
     <w:lsdException w:name="Table Subtle 2" w:semiHidden="1" w:unhideWhenUsed="1"/>
     <w:lsdException w:name="Table Web 1" w:semiHidden="1" w:unhideWhenUsed="1"/>
     <w:lsdException w:name="Table Web 2" w:semiHidden="1" w:unhideWhenUsed="1"/>
-    <w:lsdException w:name="Table Web 3" w:semiHidden="1" w:unhideWhenUsed="1"/>
     <w:lsdException w:name="Balloon Text" w:semiHidden="1" w:unhideWhenUsed="1"/>
     <w:lsdException w:name="Table Grid" w:uiPriority="39"/>
-    <w:lsdException w:name="Table Theme" w:semiHidden="1" w:unhideWhenUsed="1"/>
     <w:lsdException w:name="Placeholder Text" w:semiHidden="1"/>
     <w:lsdException w:name="No Spacing" w:uiPriority="1" w:qFormat="1"/>
     <w:lsdException w:name="Light Shading" w:uiPriority="60"/>
@@ -2130,6 +2154,7 @@
     <w:lsdException w:name="Smart Hyperlink" w:semiHidden="1" w:unhideWhenUsed="1"/>
     <w:lsdException w:name="Hashtag" w:semiHidden="1" w:unhideWhenUsed="1"/>
     <w:lsdException w:name="Unresolved Mention" w:semiHidden="1" w:unhideWhenUsed="1"/>
+    <w:lsdException w:name="Smart Link" w:semiHidden="1" w:unhideWhenUsed="1"/>
   </w:latentStyles>
   <w:style w:type="paragraph" w:default="1" w:styleId="Normal">
     <w:name w:val="Normal"/>
@@ -2138,11 +2163,11 @@
       <w:lang w:val="es-ES"/>
     </w:rPr>
   </w:style>
-  <w:style w:type="paragraph" w:styleId="Heading1">
+  <w:style w:type="paragraph" w:styleId="Ttulo1">
     <w:name w:val="heading 1"/>
     <w:basedOn w:val="Normal"/>
     <w:next w:val="Normal"/>
-    <w:link w:val="Heading1Char"/>
+    <w:link w:val="Ttulo1Car"/>
     <w:uiPriority w:val="9"/>
     <w:qFormat/>
     <w:rsid w:val="00757BBD"/>
@@ -2159,11 +2184,11 @@
       <w:szCs w:val="32"/>
     </w:rPr>
   </w:style>
-  <w:style w:type="paragraph" w:styleId="Heading2">
+  <w:style w:type="paragraph" w:styleId="Ttulo2">
     <w:name w:val="heading 2"/>
     <w:basedOn w:val="Normal"/>
     <w:next w:val="Normal"/>
-    <w:link w:val="Heading2Char"/>
+    <w:link w:val="Ttulo2Car"/>
     <w:uiPriority w:val="9"/>
     <w:unhideWhenUsed/>
     <w:qFormat/>
@@ -2181,11 +2206,11 @@
       <w:szCs w:val="26"/>
     </w:rPr>
   </w:style>
-  <w:style w:type="paragraph" w:styleId="Heading3">
+  <w:style w:type="paragraph" w:styleId="Ttulo3">
     <w:name w:val="heading 3"/>
     <w:basedOn w:val="Normal"/>
     <w:next w:val="Normal"/>
-    <w:link w:val="Heading3Char"/>
+    <w:link w:val="Ttulo3Car"/>
     <w:uiPriority w:val="9"/>
     <w:unhideWhenUsed/>
     <w:qFormat/>
@@ -2201,11 +2226,11 @@
       <w:color w:val="1F3763" w:themeColor="accent1" w:themeShade="7F"/>
     </w:rPr>
   </w:style>
-  <w:style w:type="paragraph" w:styleId="Heading4">
+  <w:style w:type="paragraph" w:styleId="Ttulo4">
     <w:name w:val="heading 4"/>
     <w:basedOn w:val="Normal"/>
     <w:next w:val="Normal"/>
-    <w:link w:val="Heading4Char"/>
+    <w:link w:val="Ttulo4Car"/>
     <w:uiPriority w:val="9"/>
     <w:unhideWhenUsed/>
     <w:qFormat/>
@@ -2223,13 +2248,13 @@
       <w:color w:val="2F5496" w:themeColor="accent1" w:themeShade="BF"/>
     </w:rPr>
   </w:style>
-  <w:style w:type="character" w:default="1" w:styleId="DefaultParagraphFont">
+  <w:style w:type="character" w:default="1" w:styleId="Fuentedeprrafopredeter">
     <w:name w:val="Default Paragraph Font"/>
     <w:uiPriority w:val="1"/>
     <w:semiHidden/>
     <w:unhideWhenUsed/>
   </w:style>
-  <w:style w:type="table" w:default="1" w:styleId="TableNormal">
+  <w:style w:type="table" w:default="1" w:styleId="Tablanormal">
     <w:name w:val="Normal Table"/>
     <w:uiPriority w:val="99"/>
     <w:semiHidden/>
@@ -2244,15 +2269,15 @@
       </w:tblCellMar>
     </w:tblPr>
   </w:style>
-  <w:style w:type="numbering" w:default="1" w:styleId="NoList">
+  <w:style w:type="numbering" w:default="1" w:styleId="Sinlista">
     <w:name w:val="No List"/>
     <w:uiPriority w:val="99"/>
     <w:semiHidden/>
     <w:unhideWhenUsed/>
   </w:style>
-  <w:style w:type="table" w:styleId="TableGrid">
+  <w:style w:type="table" w:styleId="Tablaconcuadrcula">
     <w:name w:val="Table Grid"/>
-    <w:basedOn w:val="TableNormal"/>
+    <w:basedOn w:val="Tablanormal"/>
     <w:uiPriority w:val="39"/>
     <w:rsid w:val="00757BBD"/>
     <w:tblPr>
@@ -2266,11 +2291,11 @@
       </w:tblBorders>
     </w:tblPr>
   </w:style>
-  <w:style w:type="paragraph" w:styleId="Title">
+  <w:style w:type="paragraph" w:styleId="Ttulo">
     <w:name w:val="Title"/>
     <w:basedOn w:val="Normal"/>
     <w:next w:val="Normal"/>
-    <w:link w:val="TitleChar"/>
+    <w:link w:val="TtuloCar"/>
     <w:uiPriority w:val="10"/>
     <w:qFormat/>
     <w:rsid w:val="00757BBD"/>
@@ -2285,10 +2310,10 @@
       <w:szCs w:val="56"/>
     </w:rPr>
   </w:style>
-  <w:style w:type="character" w:customStyle="1" w:styleId="TitleChar">
-    <w:name w:val="Title Char"/>
-    <w:basedOn w:val="DefaultParagraphFont"/>
-    <w:link w:val="Title"/>
+  <w:style w:type="character" w:customStyle="1" w:styleId="TtuloCar">
+    <w:name w:val="Título Car"/>
+    <w:basedOn w:val="Fuentedeprrafopredeter"/>
+    <w:link w:val="Ttulo"/>
     <w:uiPriority w:val="10"/>
     <w:rsid w:val="00757BBD"/>
     <w:rPr>
@@ -2300,11 +2325,11 @@
       <w:lang w:val="es-ES"/>
     </w:rPr>
   </w:style>
-  <w:style w:type="paragraph" w:styleId="Subtitle">
+  <w:style w:type="paragraph" w:styleId="Subttulo">
     <w:name w:val="Subtitle"/>
     <w:basedOn w:val="Normal"/>
     <w:next w:val="Normal"/>
-    <w:link w:val="SubtitleChar"/>
+    <w:link w:val="SubttuloCar"/>
     <w:uiPriority w:val="11"/>
     <w:qFormat/>
     <w:rsid w:val="00757BBD"/>
@@ -2322,10 +2347,10 @@
       <w:szCs w:val="22"/>
     </w:rPr>
   </w:style>
-  <w:style w:type="character" w:customStyle="1" w:styleId="SubtitleChar">
-    <w:name w:val="Subtitle Char"/>
-    <w:basedOn w:val="DefaultParagraphFont"/>
-    <w:link w:val="Subtitle"/>
+  <w:style w:type="character" w:customStyle="1" w:styleId="SubttuloCar">
+    <w:name w:val="Subtítulo Car"/>
+    <w:basedOn w:val="Fuentedeprrafopredeter"/>
+    <w:link w:val="Subttulo"/>
     <w:uiPriority w:val="11"/>
     <w:rsid w:val="00757BBD"/>
     <w:rPr>
@@ -2337,9 +2362,9 @@
       <w:lang w:val="es-ES"/>
     </w:rPr>
   </w:style>
-  <w:style w:type="character" w:styleId="SubtleEmphasis">
+  <w:style w:type="character" w:styleId="nfasissutil">
     <w:name w:val="Subtle Emphasis"/>
-    <w:basedOn w:val="DefaultParagraphFont"/>
+    <w:basedOn w:val="Fuentedeprrafopredeter"/>
     <w:uiPriority w:val="19"/>
     <w:qFormat/>
     <w:rsid w:val="00757BBD"/>
@@ -2349,9 +2374,9 @@
       <w:color w:val="404040" w:themeColor="text1" w:themeTint="BF"/>
     </w:rPr>
   </w:style>
-  <w:style w:type="character" w:styleId="Emphasis">
+  <w:style w:type="character" w:styleId="nfasis">
     <w:name w:val="Emphasis"/>
-    <w:basedOn w:val="DefaultParagraphFont"/>
+    <w:basedOn w:val="Fuentedeprrafopredeter"/>
     <w:uiPriority w:val="20"/>
     <w:qFormat/>
     <w:rsid w:val="00757BBD"/>
@@ -2360,10 +2385,10 @@
       <w:iCs/>
     </w:rPr>
   </w:style>
-  <w:style w:type="character" w:customStyle="1" w:styleId="Heading1Char">
-    <w:name w:val="Heading 1 Char"/>
-    <w:basedOn w:val="DefaultParagraphFont"/>
-    <w:link w:val="Heading1"/>
+  <w:style w:type="character" w:customStyle="1" w:styleId="Ttulo1Car">
+    <w:name w:val="Título 1 Car"/>
+    <w:basedOn w:val="Fuentedeprrafopredeter"/>
+    <w:link w:val="Ttulo1"/>
     <w:uiPriority w:val="9"/>
     <w:rsid w:val="00757BBD"/>
     <w:rPr>
@@ -2374,10 +2399,10 @@
       <w:lang w:val="es-ES"/>
     </w:rPr>
   </w:style>
-  <w:style w:type="character" w:customStyle="1" w:styleId="Heading2Char">
-    <w:name w:val="Heading 2 Char"/>
-    <w:basedOn w:val="DefaultParagraphFont"/>
-    <w:link w:val="Heading2"/>
+  <w:style w:type="character" w:customStyle="1" w:styleId="Ttulo2Car">
+    <w:name w:val="Título 2 Car"/>
+    <w:basedOn w:val="Fuentedeprrafopredeter"/>
+    <w:link w:val="Ttulo2"/>
     <w:uiPriority w:val="9"/>
     <w:rsid w:val="00757BBD"/>
     <w:rPr>
@@ -2388,7 +2413,7 @@
       <w:lang w:val="es-ES"/>
     </w:rPr>
   </w:style>
-  <w:style w:type="paragraph" w:styleId="ListParagraph">
+  <w:style w:type="paragraph" w:styleId="Prrafodelista">
     <w:name w:val="List Paragraph"/>
     <w:basedOn w:val="Normal"/>
     <w:uiPriority w:val="34"/>
@@ -2399,10 +2424,10 @@
       <w:contextualSpacing/>
     </w:pPr>
   </w:style>
-  <w:style w:type="paragraph" w:styleId="Header">
+  <w:style w:type="paragraph" w:styleId="Encabezado">
     <w:name w:val="header"/>
     <w:basedOn w:val="Normal"/>
-    <w:link w:val="HeaderChar"/>
+    <w:link w:val="EncabezadoCar"/>
     <w:uiPriority w:val="99"/>
     <w:unhideWhenUsed/>
     <w:rsid w:val="00476C6E"/>
@@ -2413,20 +2438,20 @@
       </w:tabs>
     </w:pPr>
   </w:style>
-  <w:style w:type="character" w:customStyle="1" w:styleId="HeaderChar">
-    <w:name w:val="Header Char"/>
-    <w:basedOn w:val="DefaultParagraphFont"/>
-    <w:link w:val="Header"/>
+  <w:style w:type="character" w:customStyle="1" w:styleId="EncabezadoCar">
+    <w:name w:val="Encabezado Car"/>
+    <w:basedOn w:val="Fuentedeprrafopredeter"/>
+    <w:link w:val="Encabezado"/>
     <w:uiPriority w:val="99"/>
     <w:rsid w:val="00476C6E"/>
     <w:rPr>
       <w:lang w:val="es-ES"/>
     </w:rPr>
   </w:style>
-  <w:style w:type="paragraph" w:styleId="Footer">
+  <w:style w:type="paragraph" w:styleId="Piedepgina">
     <w:name w:val="footer"/>
     <w:basedOn w:val="Normal"/>
-    <w:link w:val="FooterChar"/>
+    <w:link w:val="PiedepginaCar"/>
     <w:uiPriority w:val="99"/>
     <w:unhideWhenUsed/>
     <w:rsid w:val="00476C6E"/>
@@ -2437,19 +2462,19 @@
       </w:tabs>
     </w:pPr>
   </w:style>
-  <w:style w:type="character" w:customStyle="1" w:styleId="FooterChar">
-    <w:name w:val="Footer Char"/>
-    <w:basedOn w:val="DefaultParagraphFont"/>
-    <w:link w:val="Footer"/>
+  <w:style w:type="character" w:customStyle="1" w:styleId="PiedepginaCar">
+    <w:name w:val="Pie de página Car"/>
+    <w:basedOn w:val="Fuentedeprrafopredeter"/>
+    <w:link w:val="Piedepgina"/>
     <w:uiPriority w:val="99"/>
     <w:rsid w:val="00476C6E"/>
     <w:rPr>
       <w:lang w:val="es-ES"/>
     </w:rPr>
   </w:style>
-  <w:style w:type="character" w:styleId="PlaceholderText">
+  <w:style w:type="character" w:styleId="Textodelmarcadordeposicin">
     <w:name w:val="Placeholder Text"/>
-    <w:basedOn w:val="DefaultParagraphFont"/>
+    <w:basedOn w:val="Fuentedeprrafopredeter"/>
     <w:uiPriority w:val="99"/>
     <w:semiHidden/>
     <w:rsid w:val="00B87D4E"/>
@@ -2457,10 +2482,10 @@
       <w:color w:val="808080"/>
     </w:rPr>
   </w:style>
-  <w:style w:type="character" w:customStyle="1" w:styleId="Heading3Char">
-    <w:name w:val="Heading 3 Char"/>
-    <w:basedOn w:val="DefaultParagraphFont"/>
-    <w:link w:val="Heading3"/>
+  <w:style w:type="character" w:customStyle="1" w:styleId="Ttulo3Car">
+    <w:name w:val="Título 3 Car"/>
+    <w:basedOn w:val="Fuentedeprrafopredeter"/>
+    <w:link w:val="Ttulo3"/>
     <w:uiPriority w:val="9"/>
     <w:rsid w:val="008E44A6"/>
     <w:rPr>
@@ -2469,10 +2494,10 @@
       <w:lang w:val="es-ES"/>
     </w:rPr>
   </w:style>
-  <w:style w:type="character" w:customStyle="1" w:styleId="Heading4Char">
-    <w:name w:val="Heading 4 Char"/>
-    <w:basedOn w:val="DefaultParagraphFont"/>
-    <w:link w:val="Heading4"/>
+  <w:style w:type="character" w:customStyle="1" w:styleId="Ttulo4Car">
+    <w:name w:val="Título 4 Car"/>
+    <w:basedOn w:val="Fuentedeprrafopredeter"/>
+    <w:link w:val="Ttulo4"/>
     <w:uiPriority w:val="9"/>
     <w:rsid w:val="008E44A6"/>
     <w:rPr>
@@ -2483,9 +2508,9 @@
       <w:lang w:val="es-ES"/>
     </w:rPr>
   </w:style>
-  <w:style w:type="character" w:styleId="Hyperlink">
+  <w:style w:type="character" w:styleId="Hipervnculo">
     <w:name w:val="Hyperlink"/>
-    <w:basedOn w:val="DefaultParagraphFont"/>
+    <w:basedOn w:val="Fuentedeprrafopredeter"/>
     <w:uiPriority w:val="99"/>
     <w:unhideWhenUsed/>
     <w:rsid w:val="00FC6EB1"/>
@@ -2494,9 +2519,9 @@
       <w:u w:val="single"/>
     </w:rPr>
   </w:style>
-  <w:style w:type="character" w:styleId="UnresolvedMention">
+  <w:style w:type="character" w:styleId="Mencinsinresolver">
     <w:name w:val="Unresolved Mention"/>
-    <w:basedOn w:val="DefaultParagraphFont"/>
+    <w:basedOn w:val="Fuentedeprrafopredeter"/>
     <w:uiPriority w:val="99"/>
     <w:semiHidden/>
     <w:unhideWhenUsed/>
@@ -2506,9 +2531,9 @@
       <w:shd w:val="clear" w:color="auto" w:fill="E1DFDD"/>
     </w:rPr>
   </w:style>
-  <w:style w:type="character" w:styleId="FollowedHyperlink">
+  <w:style w:type="character" w:styleId="Hipervnculovisitado">
     <w:name w:val="FollowedHyperlink"/>
-    <w:basedOn w:val="DefaultParagraphFont"/>
+    <w:basedOn w:val="Fuentedeprrafopredeter"/>
     <w:uiPriority w:val="99"/>
     <w:semiHidden/>
     <w:unhideWhenUsed/>
@@ -2533,9 +2558,9 @@
       <w:lang w:val="en-US"/>
     </w:rPr>
   </w:style>
-  <w:style w:type="character" w:styleId="Strong">
+  <w:style w:type="character" w:styleId="Textoennegrita">
     <w:name w:val="Strong"/>
-    <w:basedOn w:val="DefaultParagraphFont"/>
+    <w:basedOn w:val="Fuentedeprrafopredeter"/>
     <w:uiPriority w:val="22"/>
     <w:qFormat/>
     <w:rsid w:val="00A22BA4"/>

--- a/Actividad1.1_Practicando_matemáticas_básicas.docx
+++ b/Actividad1.1_Practicando_matemáticas_básicas.docx
@@ -271,7 +271,23 @@
                 <w:rFonts w:ascii="Times New Roman" w:eastAsia="Times New Roman" w:hAnsi="Times New Roman" w:cs="Times New Roman"/>
                 <w:szCs w:val="22"/>
               </w:rPr>
-              <w:t>Lizbeth Maribel Melendez Delgado</w:t>
+              <w:t xml:space="preserve">Lizbeth Maribel </w:t>
+            </w:r>
+            <w:proofErr w:type="spellStart"/>
+            <w:r>
+              <w:rPr>
+                <w:rFonts w:ascii="Times New Roman" w:eastAsia="Times New Roman" w:hAnsi="Times New Roman" w:cs="Times New Roman"/>
+                <w:szCs w:val="22"/>
+              </w:rPr>
+              <w:t>Melendez</w:t>
+            </w:r>
+            <w:proofErr w:type="spellEnd"/>
+            <w:r>
+              <w:rPr>
+                <w:rFonts w:ascii="Times New Roman" w:eastAsia="Times New Roman" w:hAnsi="Times New Roman" w:cs="Times New Roman"/>
+                <w:szCs w:val="22"/>
+              </w:rPr>
+              <w:t xml:space="preserve"> Delgado</w:t>
             </w:r>
           </w:p>
           <w:p>
@@ -667,6 +683,28 @@
           <w:color w:val="000000" w:themeColor="text1"/>
         </w:rPr>
         <w:t>4 es la longitud del camino de 1 a 9</w:t>
+      </w:r>
+    </w:p>
+    <w:p>
+      <w:pPr>
+        <w:pStyle w:val="Prrafodelista"/>
+        <w:numPr>
+          <w:ilvl w:val="0"/>
+          <w:numId w:val="7"/>
+        </w:numPr>
+        <w:spacing w:line="360" w:lineRule="auto"/>
+        <w:jc w:val="both"/>
+        <w:rPr>
+          <w:rFonts w:ascii="Times New Roman" w:hAnsi="Times New Roman" w:cs="Times New Roman"/>
+          <w:color w:val="000000" w:themeColor="text1"/>
+        </w:rPr>
+      </w:pPr>
+      <w:r>
+        <w:rPr>
+          <w:rFonts w:ascii="Times New Roman" w:hAnsi="Times New Roman" w:cs="Times New Roman"/>
+          <w:color w:val="000000" w:themeColor="text1"/>
+        </w:rPr>
+        <w:t xml:space="preserve">El vértice 0 es la raíz </w:t>
       </w:r>
     </w:p>
     <w:p>
@@ -1887,6 +1925,7 @@
     <w:lsdException w:name="HTML Sample" w:semiHidden="1" w:unhideWhenUsed="1"/>
     <w:lsdException w:name="HTML Typewriter" w:semiHidden="1" w:unhideWhenUsed="1"/>
     <w:lsdException w:name="HTML Variable" w:semiHidden="1" w:unhideWhenUsed="1"/>
+    <w:lsdException w:name="Normal Table" w:semiHidden="1" w:unhideWhenUsed="1"/>
     <w:lsdException w:name="annotation subject" w:semiHidden="1" w:unhideWhenUsed="1"/>
     <w:lsdException w:name="No List" w:semiHidden="1" w:unhideWhenUsed="1"/>
     <w:lsdException w:name="Outline List 1" w:semiHidden="1" w:unhideWhenUsed="1"/>
@@ -1933,8 +1972,10 @@
     <w:lsdException w:name="Table Subtle 2" w:semiHidden="1" w:unhideWhenUsed="1"/>
     <w:lsdException w:name="Table Web 1" w:semiHidden="1" w:unhideWhenUsed="1"/>
     <w:lsdException w:name="Table Web 2" w:semiHidden="1" w:unhideWhenUsed="1"/>
+    <w:lsdException w:name="Table Web 3" w:semiHidden="1" w:unhideWhenUsed="1"/>
     <w:lsdException w:name="Balloon Text" w:semiHidden="1" w:unhideWhenUsed="1"/>
     <w:lsdException w:name="Table Grid" w:uiPriority="39"/>
+    <w:lsdException w:name="Table Theme" w:semiHidden="1" w:unhideWhenUsed="1"/>
     <w:lsdException w:name="Placeholder Text" w:semiHidden="1"/>
     <w:lsdException w:name="No Spacing" w:uiPriority="1" w:qFormat="1"/>
     <w:lsdException w:name="Light Shading" w:uiPriority="60"/>

--- a/Actividad1.1_Practicando_matemáticas_básicas.docx
+++ b/Actividad1.1_Practicando_matemáticas_básicas.docx
@@ -111,7 +111,7 @@
     </w:p>
     <w:tbl>
       <w:tblPr>
-        <w:tblStyle w:val="Tablaconcuadrcula"/>
+        <w:tblStyle w:val="TableGrid"/>
         <w:tblW w:w="0" w:type="auto"/>
         <w:tblBorders>
           <w:top w:val="none" w:sz="0" w:space="0" w:color="auto"/>
@@ -271,23 +271,7 @@
                 <w:rFonts w:ascii="Times New Roman" w:eastAsia="Times New Roman" w:hAnsi="Times New Roman" w:cs="Times New Roman"/>
                 <w:szCs w:val="22"/>
               </w:rPr>
-              <w:t xml:space="preserve">Lizbeth Maribel </w:t>
-            </w:r>
-            <w:proofErr w:type="spellStart"/>
-            <w:r>
-              <w:rPr>
-                <w:rFonts w:ascii="Times New Roman" w:eastAsia="Times New Roman" w:hAnsi="Times New Roman" w:cs="Times New Roman"/>
-                <w:szCs w:val="22"/>
-              </w:rPr>
-              <w:t>Melendez</w:t>
-            </w:r>
-            <w:proofErr w:type="spellEnd"/>
-            <w:r>
-              <w:rPr>
-                <w:rFonts w:ascii="Times New Roman" w:eastAsia="Times New Roman" w:hAnsi="Times New Roman" w:cs="Times New Roman"/>
-                <w:szCs w:val="22"/>
-              </w:rPr>
-              <w:t xml:space="preserve"> Delgado</w:t>
+              <w:t>Lizbeth Maribel Melendez Delgado</w:t>
             </w:r>
           </w:p>
           <w:p>
@@ -569,7 +553,7 @@
     </w:p>
     <w:p>
       <w:pPr>
-        <w:pStyle w:val="Prrafodelista"/>
+        <w:pStyle w:val="ListParagraph"/>
         <w:numPr>
           <w:ilvl w:val="0"/>
           <w:numId w:val="7"/>
@@ -601,7 +585,23 @@
           <w:rFonts w:ascii="Times New Roman" w:hAnsi="Times New Roman" w:cs="Times New Roman"/>
           <w:color w:val="000000" w:themeColor="text1"/>
         </w:rPr>
-        <w:t xml:space="preserve"> tienen hijos, en este caso 2, 4, 9, 8 y 6 y los vértices internos son los que </w:t>
+        <w:t xml:space="preserve"> tienen hijos, en este caso 2, 4, 9, 8 y 6 y los vértices internos son los </w:t>
+      </w:r>
+      <w:proofErr w:type="gramStart"/>
+      <w:r>
+        <w:rPr>
+          <w:rFonts w:ascii="Times New Roman" w:hAnsi="Times New Roman" w:cs="Times New Roman"/>
+          <w:color w:val="000000" w:themeColor="text1"/>
+        </w:rPr>
+        <w:t>que</w:t>
+      </w:r>
+      <w:proofErr w:type="gramEnd"/>
+      <w:r>
+        <w:rPr>
+          <w:rFonts w:ascii="Times New Roman" w:hAnsi="Times New Roman" w:cs="Times New Roman"/>
+          <w:color w:val="000000" w:themeColor="text1"/>
+        </w:rPr>
+        <w:t xml:space="preserve"> </w:t>
       </w:r>
       <w:r>
         <w:rPr>
@@ -621,7 +621,7 @@
     </w:p>
     <w:p>
       <w:pPr>
-        <w:pStyle w:val="Prrafodelista"/>
+        <w:pStyle w:val="ListParagraph"/>
         <w:numPr>
           <w:ilvl w:val="0"/>
           <w:numId w:val="7"/>
@@ -643,7 +643,7 @@
     </w:p>
     <w:p>
       <w:pPr>
-        <w:pStyle w:val="Prrafodelista"/>
+        <w:pStyle w:val="ListParagraph"/>
         <w:numPr>
           <w:ilvl w:val="0"/>
           <w:numId w:val="7"/>
@@ -665,7 +665,7 @@
     </w:p>
     <w:p>
       <w:pPr>
-        <w:pStyle w:val="Prrafodelista"/>
+        <w:pStyle w:val="ListParagraph"/>
         <w:numPr>
           <w:ilvl w:val="0"/>
           <w:numId w:val="7"/>
@@ -687,7 +687,7 @@
     </w:p>
     <w:p>
       <w:pPr>
-        <w:pStyle w:val="Prrafodelista"/>
+        <w:pStyle w:val="ListParagraph"/>
         <w:numPr>
           <w:ilvl w:val="0"/>
           <w:numId w:val="7"/>
@@ -842,6 +842,7 @@
           <w:rFonts w:ascii="Times New Roman" w:hAnsi="Times New Roman" w:cs="Times New Roman"/>
           <w:b/>
           <w:color w:val="000000" w:themeColor="text1"/>
+          <w:lang w:val="en-US"/>
         </w:rPr>
       </w:pPr>
       <w:r>
@@ -849,9 +850,1414 @@
           <w:rFonts w:ascii="Times New Roman" w:hAnsi="Times New Roman" w:cs="Times New Roman"/>
           <w:b/>
           <w:color w:val="000000" w:themeColor="text1"/>
+          <w:lang w:val="en-US"/>
         </w:rPr>
         <w:t>Respuesta:</w:t>
       </w:r>
+    </w:p>
+    <w:p>
+      <w:pPr>
+        <w:spacing w:line="360" w:lineRule="auto"/>
+        <w:ind w:firstLine="720"/>
+        <w:jc w:val="both"/>
+        <w:rPr>
+          <w:rFonts w:ascii="Times New Roman" w:eastAsiaTheme="minorEastAsia" w:hAnsi="Times New Roman" w:cs="Times New Roman"/>
+          <w:b/>
+          <w:color w:val="000000" w:themeColor="text1"/>
+          <w:lang w:val="es-MX"/>
+        </w:rPr>
+      </w:pPr>
+      <w:r>
+        <w:rPr>
+          <w:rFonts w:ascii="Times New Roman" w:eastAsiaTheme="minorEastAsia" w:hAnsi="Times New Roman" w:cs="Times New Roman"/>
+          <w:b/>
+          <w:color w:val="000000" w:themeColor="text1"/>
+          <w:lang w:val="es-MX"/>
+        </w:rPr>
+        <w:t xml:space="preserve">Caso Basico [Caso 1]: </w:t>
+      </w:r>
+      <m:oMath>
+        <m:r>
+          <m:rPr>
+            <m:sty m:val="bi"/>
+          </m:rPr>
+          <w:rPr>
+            <w:rFonts w:ascii="Cambria Math" w:hAnsi="Cambria Math" w:cs="Times New Roman"/>
+            <w:color w:val="000000" w:themeColor="text1"/>
+            <w:lang w:val="es-MX"/>
+          </w:rPr>
+          <m:t xml:space="preserve"> </m:t>
+        </m:r>
+        <m:r>
+          <m:rPr>
+            <m:sty m:val="bi"/>
+          </m:rPr>
+          <w:rPr>
+            <w:rFonts w:ascii="Cambria Math" w:hAnsi="Cambria Math" w:cs="Times New Roman"/>
+            <w:color w:val="000000" w:themeColor="text1"/>
+          </w:rPr>
+          <m:t>n</m:t>
+        </m:r>
+        <m:r>
+          <m:rPr>
+            <m:sty m:val="bi"/>
+          </m:rPr>
+          <w:rPr>
+            <w:rFonts w:ascii="Cambria Math" w:hAnsi="Cambria Math" w:cs="Times New Roman"/>
+            <w:color w:val="000000" w:themeColor="text1"/>
+            <w:lang w:val="es-MX"/>
+          </w:rPr>
+          <m:t>=</m:t>
+        </m:r>
+        <m:r>
+          <m:rPr>
+            <m:sty m:val="bi"/>
+          </m:rPr>
+          <w:rPr>
+            <w:rFonts w:ascii="Cambria Math" w:hAnsi="Cambria Math" w:cs="Times New Roman"/>
+            <w:color w:val="000000" w:themeColor="text1"/>
+          </w:rPr>
+          <m:t>1</m:t>
+        </m:r>
+        <m:r>
+          <m:rPr>
+            <m:sty m:val="bi"/>
+          </m:rPr>
+          <w:rPr>
+            <w:rFonts w:ascii="Cambria Math" w:hAnsi="Cambria Math" w:cs="Times New Roman"/>
+            <w:color w:val="000000" w:themeColor="text1"/>
+            <w:lang w:val="es-MX"/>
+          </w:rPr>
+          <m:t xml:space="preserve">  </m:t>
+        </m:r>
+        <m:r>
+          <m:rPr>
+            <m:sty m:val="bi"/>
+          </m:rPr>
+          <w:rPr>
+            <w:rFonts w:ascii="Cambria Math" w:hAnsi="Cambria Math" w:cs="Times New Roman"/>
+            <w:color w:val="000000" w:themeColor="text1"/>
+            <w:lang w:val="es-MX"/>
+          </w:rPr>
+          <m:t xml:space="preserve"> </m:t>
+        </m:r>
+      </m:oMath>
+    </w:p>
+    <w:p>
+      <w:pPr>
+        <w:spacing w:line="360" w:lineRule="auto"/>
+        <w:jc w:val="both"/>
+        <w:rPr>
+          <w:rFonts w:ascii="Times New Roman" w:hAnsi="Times New Roman" w:cs="Times New Roman"/>
+          <w:b/>
+          <w:color w:val="000000" w:themeColor="text1"/>
+          <w:lang w:val="es-MX"/>
+        </w:rPr>
+      </w:pPr>
+      <w:r>
+        <w:rPr>
+          <w:rFonts w:ascii="Times New Roman" w:eastAsiaTheme="minorEastAsia" w:hAnsi="Times New Roman" w:cs="Times New Roman"/>
+          <w:b/>
+          <w:color w:val="000000" w:themeColor="text1"/>
+          <w:lang w:val="es-MX"/>
+        </w:rPr>
+        <w:t xml:space="preserve">            </w:t>
+      </w:r>
+      <m:oMath>
+        <m:sSub>
+          <m:sSubPr>
+            <m:ctrlPr>
+              <w:rPr>
+                <w:rFonts w:ascii="Cambria Math" w:hAnsi="Cambria Math" w:cs="Times New Roman"/>
+                <w:b/>
+                <w:i/>
+                <w:color w:val="000000" w:themeColor="text1"/>
+              </w:rPr>
+            </m:ctrlPr>
+          </m:sSubPr>
+          <m:e>
+            <m:r>
+              <m:rPr>
+                <m:sty m:val="bi"/>
+              </m:rPr>
+              <w:rPr>
+                <w:rFonts w:ascii="Cambria Math" w:hAnsi="Cambria Math" w:cs="Times New Roman"/>
+                <w:color w:val="000000" w:themeColor="text1"/>
+              </w:rPr>
+              <m:t>S</m:t>
+            </m:r>
+          </m:e>
+          <m:sub>
+            <m:r>
+              <m:rPr>
+                <m:sty m:val="bi"/>
+              </m:rPr>
+              <w:rPr>
+                <w:rFonts w:ascii="Cambria Math" w:hAnsi="Cambria Math" w:cs="Times New Roman"/>
+                <w:color w:val="000000" w:themeColor="text1"/>
+              </w:rPr>
+              <m:t>1</m:t>
+            </m:r>
+          </m:sub>
+        </m:sSub>
+        <m:r>
+          <m:rPr>
+            <m:sty m:val="bi"/>
+          </m:rPr>
+          <w:rPr>
+            <w:rFonts w:ascii="Cambria Math" w:hAnsi="Cambria Math" w:cs="Times New Roman"/>
+            <w:color w:val="000000" w:themeColor="text1"/>
+            <w:lang w:val="es-MX"/>
+          </w:rPr>
+          <m:t>=</m:t>
+        </m:r>
+        <m:r>
+          <m:rPr>
+            <m:sty m:val="bi"/>
+          </m:rPr>
+          <w:rPr>
+            <w:rFonts w:ascii="Cambria Math" w:hAnsi="Cambria Math" w:cs="Times New Roman"/>
+            <w:color w:val="000000" w:themeColor="text1"/>
+          </w:rPr>
+          <m:t>1</m:t>
+        </m:r>
+        <m:r>
+          <m:rPr>
+            <m:sty m:val="bi"/>
+          </m:rPr>
+          <w:rPr>
+            <w:rFonts w:ascii="Cambria Math" w:hAnsi="Cambria Math" w:cs="Times New Roman"/>
+            <w:color w:val="000000" w:themeColor="text1"/>
+            <w:lang w:val="es-MX"/>
+          </w:rPr>
+          <m:t>=</m:t>
+        </m:r>
+        <m:f>
+          <m:fPr>
+            <m:ctrlPr>
+              <w:rPr>
+                <w:rFonts w:ascii="Cambria Math" w:hAnsi="Cambria Math" w:cs="Times New Roman"/>
+                <w:b/>
+                <w:i/>
+                <w:color w:val="000000" w:themeColor="text1"/>
+              </w:rPr>
+            </m:ctrlPr>
+          </m:fPr>
+          <m:num>
+            <m:r>
+              <m:rPr>
+                <m:sty m:val="bi"/>
+              </m:rPr>
+              <w:rPr>
+                <w:rFonts w:ascii="Cambria Math" w:hAnsi="Cambria Math" w:cs="Times New Roman"/>
+                <w:color w:val="000000" w:themeColor="text1"/>
+              </w:rPr>
+              <m:t>1</m:t>
+            </m:r>
+            <m:r>
+              <m:rPr>
+                <m:sty m:val="bi"/>
+              </m:rPr>
+              <w:rPr>
+                <w:rFonts w:ascii="Cambria Math" w:hAnsi="Cambria Math" w:cs="Times New Roman"/>
+                <w:color w:val="000000" w:themeColor="text1"/>
+                <w:lang w:val="es-MX"/>
+              </w:rPr>
+              <m:t>(</m:t>
+            </m:r>
+            <m:r>
+              <m:rPr>
+                <m:sty m:val="bi"/>
+              </m:rPr>
+              <w:rPr>
+                <w:rFonts w:ascii="Cambria Math" w:hAnsi="Cambria Math" w:cs="Times New Roman"/>
+                <w:color w:val="000000" w:themeColor="text1"/>
+              </w:rPr>
+              <m:t>1</m:t>
+            </m:r>
+            <m:r>
+              <m:rPr>
+                <m:sty m:val="bi"/>
+              </m:rPr>
+              <w:rPr>
+                <w:rFonts w:ascii="Cambria Math" w:hAnsi="Cambria Math" w:cs="Times New Roman"/>
+                <w:color w:val="000000" w:themeColor="text1"/>
+                <w:lang w:val="es-MX"/>
+              </w:rPr>
+              <m:t>+</m:t>
+            </m:r>
+            <m:r>
+              <m:rPr>
+                <m:sty m:val="bi"/>
+              </m:rPr>
+              <w:rPr>
+                <w:rFonts w:ascii="Cambria Math" w:hAnsi="Cambria Math" w:cs="Times New Roman"/>
+                <w:color w:val="000000" w:themeColor="text1"/>
+              </w:rPr>
+              <m:t>1</m:t>
+            </m:r>
+            <m:r>
+              <m:rPr>
+                <m:sty m:val="bi"/>
+              </m:rPr>
+              <w:rPr>
+                <w:rFonts w:ascii="Cambria Math" w:hAnsi="Cambria Math" w:cs="Times New Roman"/>
+                <w:color w:val="000000" w:themeColor="text1"/>
+                <w:lang w:val="es-MX"/>
+              </w:rPr>
+              <m:t>)</m:t>
+            </m:r>
+          </m:num>
+          <m:den>
+            <m:r>
+              <m:rPr>
+                <m:sty m:val="bi"/>
+              </m:rPr>
+              <w:rPr>
+                <w:rFonts w:ascii="Cambria Math" w:hAnsi="Cambria Math" w:cs="Times New Roman"/>
+                <w:color w:val="000000" w:themeColor="text1"/>
+              </w:rPr>
+              <m:t>2</m:t>
+            </m:r>
+          </m:den>
+        </m:f>
+        <m:r>
+          <m:rPr>
+            <m:sty m:val="bi"/>
+          </m:rPr>
+          <w:rPr>
+            <w:rFonts w:ascii="Cambria Math" w:hAnsi="Cambria Math" w:cs="Times New Roman"/>
+            <w:color w:val="000000" w:themeColor="text1"/>
+            <w:lang w:val="es-MX"/>
+          </w:rPr>
+          <m:t>=</m:t>
+        </m:r>
+        <m:f>
+          <m:fPr>
+            <m:ctrlPr>
+              <w:rPr>
+                <w:rFonts w:ascii="Cambria Math" w:hAnsi="Cambria Math" w:cs="Times New Roman"/>
+                <w:b/>
+                <w:i/>
+                <w:color w:val="000000" w:themeColor="text1"/>
+              </w:rPr>
+            </m:ctrlPr>
+          </m:fPr>
+          <m:num>
+            <m:r>
+              <m:rPr>
+                <m:sty m:val="bi"/>
+              </m:rPr>
+              <w:rPr>
+                <w:rFonts w:ascii="Cambria Math" w:hAnsi="Cambria Math" w:cs="Times New Roman"/>
+                <w:color w:val="000000" w:themeColor="text1"/>
+              </w:rPr>
+              <m:t>2</m:t>
+            </m:r>
+          </m:num>
+          <m:den>
+            <m:r>
+              <m:rPr>
+                <m:sty m:val="bi"/>
+              </m:rPr>
+              <w:rPr>
+                <w:rFonts w:ascii="Cambria Math" w:hAnsi="Cambria Math" w:cs="Times New Roman"/>
+                <w:color w:val="000000" w:themeColor="text1"/>
+              </w:rPr>
+              <m:t>2</m:t>
+            </m:r>
+          </m:den>
+        </m:f>
+        <m:r>
+          <m:rPr>
+            <m:sty m:val="bi"/>
+          </m:rPr>
+          <w:rPr>
+            <w:rFonts w:ascii="Cambria Math" w:hAnsi="Cambria Math" w:cs="Times New Roman"/>
+            <w:color w:val="000000" w:themeColor="text1"/>
+            <w:lang w:val="es-MX"/>
+          </w:rPr>
+          <m:t>=</m:t>
+        </m:r>
+        <m:r>
+          <m:rPr>
+            <m:sty m:val="bi"/>
+          </m:rPr>
+          <w:rPr>
+            <w:rFonts w:ascii="Cambria Math" w:hAnsi="Cambria Math" w:cs="Times New Roman"/>
+            <w:color w:val="000000" w:themeColor="text1"/>
+          </w:rPr>
+          <m:t>1</m:t>
+        </m:r>
+      </m:oMath>
+    </w:p>
+    <w:p>
+      <w:pPr>
+        <w:spacing w:line="360" w:lineRule="auto"/>
+        <w:jc w:val="both"/>
+        <w:rPr>
+          <w:rFonts w:ascii="Times New Roman" w:eastAsiaTheme="minorEastAsia" w:hAnsi="Times New Roman" w:cs="Times New Roman"/>
+          <w:b/>
+          <w:color w:val="000000" w:themeColor="text1"/>
+          <w:lang w:val="es-MX"/>
+        </w:rPr>
+      </w:pPr>
+      <w:r>
+        <w:rPr>
+          <w:rFonts w:ascii="Times New Roman" w:eastAsiaTheme="minorEastAsia" w:hAnsi="Times New Roman" w:cs="Times New Roman"/>
+          <w:b/>
+          <w:color w:val="000000" w:themeColor="text1"/>
+          <w:lang w:val="es-MX"/>
+        </w:rPr>
+        <w:t xml:space="preserve">            </w:t>
+      </w:r>
+      <w:r>
+        <w:rPr>
+          <w:rFonts w:ascii="Times New Roman" w:eastAsiaTheme="minorEastAsia" w:hAnsi="Times New Roman" w:cs="Times New Roman"/>
+          <w:b/>
+          <w:color w:val="000000" w:themeColor="text1"/>
+          <w:lang w:val="es-MX"/>
+        </w:rPr>
+        <w:t>C</w:t>
+      </w:r>
+      <w:r>
+        <w:rPr>
+          <w:rFonts w:ascii="Times New Roman" w:eastAsiaTheme="minorEastAsia" w:hAnsi="Times New Roman" w:cs="Times New Roman"/>
+          <w:b/>
+          <w:color w:val="000000" w:themeColor="text1"/>
+          <w:lang w:val="es-MX"/>
+        </w:rPr>
+        <w:t xml:space="preserve">aso Basico [Caso 2]:  </w:t>
+      </w:r>
+      <m:oMath>
+        <m:r>
+          <m:rPr>
+            <m:sty m:val="b"/>
+          </m:rPr>
+          <w:rPr>
+            <w:rFonts w:ascii="Cambria Math" w:eastAsiaTheme="minorEastAsia" w:hAnsi="Cambria Math" w:cs="Times New Roman"/>
+            <w:color w:val="000000" w:themeColor="text1"/>
+            <w:lang w:val="en-US"/>
+          </w:rPr>
+          <m:t>n</m:t>
+        </m:r>
+        <m:r>
+          <m:rPr>
+            <m:sty m:val="b"/>
+          </m:rPr>
+          <w:rPr>
+            <w:rFonts w:ascii="Cambria Math" w:eastAsiaTheme="minorEastAsia" w:hAnsi="Cambria Math" w:cs="Times New Roman"/>
+            <w:color w:val="000000" w:themeColor="text1"/>
+            <w:lang w:val="es-MX"/>
+          </w:rPr>
+          <m:t>=</m:t>
+        </m:r>
+        <m:r>
+          <m:rPr>
+            <m:sty m:val="b"/>
+          </m:rPr>
+          <w:rPr>
+            <w:rFonts w:ascii="Cambria Math" w:eastAsiaTheme="minorEastAsia" w:hAnsi="Cambria Math" w:cs="Times New Roman"/>
+            <w:color w:val="000000" w:themeColor="text1"/>
+            <w:lang w:val="en-US"/>
+          </w:rPr>
+          <m:t>2</m:t>
+        </m:r>
+      </m:oMath>
+    </w:p>
+    <w:p>
+      <w:pPr>
+        <w:spacing w:line="360" w:lineRule="auto"/>
+        <w:jc w:val="both"/>
+        <w:rPr>
+          <w:rFonts w:ascii="Times New Roman" w:eastAsiaTheme="minorEastAsia" w:hAnsi="Times New Roman" w:cs="Times New Roman"/>
+          <w:b/>
+          <w:color w:val="000000" w:themeColor="text1"/>
+          <w:lang w:val="en-US"/>
+        </w:rPr>
+      </w:pPr>
+      <w:r>
+        <w:rPr>
+          <w:rFonts w:ascii="Times New Roman" w:eastAsiaTheme="minorEastAsia" w:hAnsi="Times New Roman" w:cs="Times New Roman"/>
+          <w:b/>
+          <w:color w:val="000000" w:themeColor="text1"/>
+          <w:lang w:val="es-MX"/>
+        </w:rPr>
+        <w:tab/>
+      </w:r>
+      <m:oMath>
+        <m:sSub>
+          <m:sSubPr>
+            <m:ctrlPr>
+              <w:rPr>
+                <w:rFonts w:ascii="Cambria Math" w:eastAsiaTheme="minorEastAsia" w:hAnsi="Cambria Math" w:cs="Times New Roman"/>
+                <w:b/>
+                <w:i/>
+                <w:color w:val="000000" w:themeColor="text1"/>
+                <w:lang w:val="en-US"/>
+              </w:rPr>
+            </m:ctrlPr>
+          </m:sSubPr>
+          <m:e>
+            <m:r>
+              <m:rPr>
+                <m:sty m:val="bi"/>
+              </m:rPr>
+              <w:rPr>
+                <w:rFonts w:ascii="Cambria Math" w:eastAsiaTheme="minorEastAsia" w:hAnsi="Cambria Math" w:cs="Times New Roman"/>
+                <w:color w:val="000000" w:themeColor="text1"/>
+                <w:lang w:val="en-US"/>
+              </w:rPr>
+              <m:t>S</m:t>
+            </m:r>
+          </m:e>
+          <m:sub>
+            <m:r>
+              <m:rPr>
+                <m:sty m:val="bi"/>
+              </m:rPr>
+              <w:rPr>
+                <w:rFonts w:ascii="Cambria Math" w:eastAsiaTheme="minorEastAsia" w:hAnsi="Cambria Math" w:cs="Times New Roman"/>
+                <w:color w:val="000000" w:themeColor="text1"/>
+                <w:lang w:val="en-US"/>
+              </w:rPr>
+              <m:t>2</m:t>
+            </m:r>
+          </m:sub>
+        </m:sSub>
+        <m:r>
+          <m:rPr>
+            <m:sty m:val="bi"/>
+          </m:rPr>
+          <w:rPr>
+            <w:rFonts w:ascii="Cambria Math" w:eastAsiaTheme="minorEastAsia" w:hAnsi="Cambria Math" w:cs="Times New Roman"/>
+            <w:color w:val="000000" w:themeColor="text1"/>
+            <w:lang w:val="en-US"/>
+          </w:rPr>
+          <m:t>=1+2=3=</m:t>
+        </m:r>
+        <m:f>
+          <m:fPr>
+            <m:ctrlPr>
+              <w:rPr>
+                <w:rFonts w:ascii="Cambria Math" w:eastAsiaTheme="minorEastAsia" w:hAnsi="Cambria Math" w:cs="Times New Roman"/>
+                <w:b/>
+                <w:i/>
+                <w:color w:val="000000" w:themeColor="text1"/>
+                <w:lang w:val="en-US"/>
+              </w:rPr>
+            </m:ctrlPr>
+          </m:fPr>
+          <m:num>
+            <m:r>
+              <m:rPr>
+                <m:sty m:val="bi"/>
+              </m:rPr>
+              <w:rPr>
+                <w:rFonts w:ascii="Cambria Math" w:eastAsiaTheme="minorEastAsia" w:hAnsi="Cambria Math" w:cs="Times New Roman"/>
+                <w:color w:val="000000" w:themeColor="text1"/>
+                <w:lang w:val="en-US"/>
+              </w:rPr>
+              <m:t>2(2+1)</m:t>
+            </m:r>
+          </m:num>
+          <m:den>
+            <m:r>
+              <m:rPr>
+                <m:sty m:val="bi"/>
+              </m:rPr>
+              <w:rPr>
+                <w:rFonts w:ascii="Cambria Math" w:eastAsiaTheme="minorEastAsia" w:hAnsi="Cambria Math" w:cs="Times New Roman"/>
+                <w:color w:val="000000" w:themeColor="text1"/>
+                <w:lang w:val="en-US"/>
+              </w:rPr>
+              <m:t>2</m:t>
+            </m:r>
+          </m:den>
+        </m:f>
+        <m:r>
+          <m:rPr>
+            <m:sty m:val="bi"/>
+          </m:rPr>
+          <w:rPr>
+            <w:rFonts w:ascii="Cambria Math" w:eastAsiaTheme="minorEastAsia" w:hAnsi="Cambria Math" w:cs="Times New Roman"/>
+            <w:color w:val="000000" w:themeColor="text1"/>
+            <w:lang w:val="en-US"/>
+          </w:rPr>
+          <m:t>=</m:t>
+        </m:r>
+        <m:f>
+          <m:fPr>
+            <m:ctrlPr>
+              <w:rPr>
+                <w:rFonts w:ascii="Cambria Math" w:eastAsiaTheme="minorEastAsia" w:hAnsi="Cambria Math" w:cs="Times New Roman"/>
+                <w:b/>
+                <w:i/>
+                <w:color w:val="000000" w:themeColor="text1"/>
+                <w:lang w:val="en-US"/>
+              </w:rPr>
+            </m:ctrlPr>
+          </m:fPr>
+          <m:num>
+            <m:r>
+              <m:rPr>
+                <m:sty m:val="bi"/>
+              </m:rPr>
+              <w:rPr>
+                <w:rFonts w:ascii="Cambria Math" w:eastAsiaTheme="minorEastAsia" w:hAnsi="Cambria Math" w:cs="Times New Roman"/>
+                <w:color w:val="000000" w:themeColor="text1"/>
+                <w:lang w:val="en-US"/>
+              </w:rPr>
+              <m:t>6</m:t>
+            </m:r>
+          </m:num>
+          <m:den>
+            <m:r>
+              <m:rPr>
+                <m:sty m:val="bi"/>
+              </m:rPr>
+              <w:rPr>
+                <w:rFonts w:ascii="Cambria Math" w:eastAsiaTheme="minorEastAsia" w:hAnsi="Cambria Math" w:cs="Times New Roman"/>
+                <w:color w:val="000000" w:themeColor="text1"/>
+                <w:lang w:val="en-US"/>
+              </w:rPr>
+              <m:t>2</m:t>
+            </m:r>
+          </m:den>
+        </m:f>
+        <m:r>
+          <m:rPr>
+            <m:sty m:val="bi"/>
+          </m:rPr>
+          <w:rPr>
+            <w:rFonts w:ascii="Cambria Math" w:eastAsiaTheme="minorEastAsia" w:hAnsi="Cambria Math" w:cs="Times New Roman"/>
+            <w:color w:val="000000" w:themeColor="text1"/>
+            <w:lang w:val="en-US"/>
+          </w:rPr>
+          <m:t>=3</m:t>
+        </m:r>
+      </m:oMath>
+    </w:p>
+    <w:p>
+      <w:pPr>
+        <w:spacing w:line="360" w:lineRule="auto"/>
+        <w:jc w:val="both"/>
+        <w:rPr>
+          <w:rFonts w:ascii="Times New Roman" w:eastAsiaTheme="minorEastAsia" w:hAnsi="Times New Roman" w:cs="Times New Roman"/>
+          <w:b/>
+          <w:color w:val="000000" w:themeColor="text1"/>
+          <w:lang w:val="es-MX"/>
+        </w:rPr>
+      </w:pPr>
+      <w:r>
+        <w:rPr>
+          <w:rFonts w:ascii="Times New Roman" w:eastAsiaTheme="minorEastAsia" w:hAnsi="Times New Roman" w:cs="Times New Roman"/>
+          <w:b/>
+          <w:color w:val="000000" w:themeColor="text1"/>
+          <w:lang w:val="en-US"/>
+        </w:rPr>
+        <w:tab/>
+      </w:r>
+      <w:r>
+        <w:rPr>
+          <w:rFonts w:ascii="Times New Roman" w:eastAsiaTheme="minorEastAsia" w:hAnsi="Times New Roman" w:cs="Times New Roman"/>
+          <w:b/>
+          <w:color w:val="000000" w:themeColor="text1"/>
+          <w:lang w:val="es-MX"/>
+        </w:rPr>
+        <w:t xml:space="preserve">Paso Inductivo [Caso k]: </w:t>
+      </w:r>
+      <m:oMath>
+        <m:r>
+          <m:rPr>
+            <m:sty m:val="bi"/>
+          </m:rPr>
+          <w:rPr>
+            <w:rFonts w:ascii="Cambria Math" w:eastAsiaTheme="minorEastAsia" w:hAnsi="Cambria Math" w:cs="Times New Roman"/>
+            <w:color w:val="000000" w:themeColor="text1"/>
+            <w:lang w:val="es-MX"/>
+          </w:rPr>
+          <m:t>n=k</m:t>
+        </m:r>
+      </m:oMath>
+    </w:p>
+    <w:p>
+      <w:pPr>
+        <w:spacing w:line="360" w:lineRule="auto"/>
+        <w:jc w:val="both"/>
+        <w:rPr>
+          <w:rFonts w:ascii="Times New Roman" w:eastAsiaTheme="minorEastAsia" w:hAnsi="Times New Roman" w:cs="Times New Roman"/>
+          <w:b/>
+          <w:color w:val="000000" w:themeColor="text1"/>
+          <w:lang w:val="es-MX"/>
+        </w:rPr>
+      </w:pPr>
+      <w:r>
+        <w:rPr>
+          <w:rFonts w:ascii="Times New Roman" w:eastAsiaTheme="minorEastAsia" w:hAnsi="Times New Roman" w:cs="Times New Roman"/>
+          <w:b/>
+          <w:color w:val="000000" w:themeColor="text1"/>
+          <w:lang w:val="es-MX"/>
+        </w:rPr>
+        <w:tab/>
+      </w:r>
+      <m:oMath>
+        <m:sSub>
+          <m:sSubPr>
+            <m:ctrlPr>
+              <w:rPr>
+                <w:rFonts w:ascii="Cambria Math" w:eastAsiaTheme="minorEastAsia" w:hAnsi="Cambria Math" w:cs="Times New Roman"/>
+                <w:b/>
+                <w:i/>
+                <w:color w:val="000000" w:themeColor="text1"/>
+                <w:lang w:val="es-MX"/>
+              </w:rPr>
+            </m:ctrlPr>
+          </m:sSubPr>
+          <m:e>
+            <m:r>
+              <m:rPr>
+                <m:sty m:val="bi"/>
+              </m:rPr>
+              <w:rPr>
+                <w:rFonts w:ascii="Cambria Math" w:eastAsiaTheme="minorEastAsia" w:hAnsi="Cambria Math" w:cs="Times New Roman"/>
+                <w:color w:val="000000" w:themeColor="text1"/>
+                <w:lang w:val="es-MX"/>
+              </w:rPr>
+              <m:t>S</m:t>
+            </m:r>
+          </m:e>
+          <m:sub>
+            <m:r>
+              <m:rPr>
+                <m:sty m:val="bi"/>
+              </m:rPr>
+              <w:rPr>
+                <w:rFonts w:ascii="Cambria Math" w:eastAsiaTheme="minorEastAsia" w:hAnsi="Cambria Math" w:cs="Times New Roman"/>
+                <w:color w:val="000000" w:themeColor="text1"/>
+                <w:lang w:val="es-MX"/>
+              </w:rPr>
+              <m:t>k</m:t>
+            </m:r>
+          </m:sub>
+        </m:sSub>
+        <m:r>
+          <m:rPr>
+            <m:sty m:val="bi"/>
+          </m:rPr>
+          <w:rPr>
+            <w:rFonts w:ascii="Cambria Math" w:eastAsiaTheme="minorEastAsia" w:hAnsi="Cambria Math" w:cs="Times New Roman"/>
+            <w:color w:val="000000" w:themeColor="text1"/>
+            <w:lang w:val="es-MX"/>
+          </w:rPr>
+          <m:t>=1+2+…+k=</m:t>
+        </m:r>
+        <m:f>
+          <m:fPr>
+            <m:ctrlPr>
+              <w:rPr>
+                <w:rFonts w:ascii="Cambria Math" w:eastAsiaTheme="minorEastAsia" w:hAnsi="Cambria Math" w:cs="Times New Roman"/>
+                <w:b/>
+                <w:i/>
+                <w:color w:val="000000" w:themeColor="text1"/>
+                <w:lang w:val="es-MX"/>
+              </w:rPr>
+            </m:ctrlPr>
+          </m:fPr>
+          <m:num>
+            <m:r>
+              <m:rPr>
+                <m:sty m:val="bi"/>
+              </m:rPr>
+              <w:rPr>
+                <w:rFonts w:ascii="Cambria Math" w:eastAsiaTheme="minorEastAsia" w:hAnsi="Cambria Math" w:cs="Times New Roman"/>
+                <w:color w:val="000000" w:themeColor="text1"/>
+                <w:lang w:val="es-MX"/>
+              </w:rPr>
+              <m:t>k(k+1)</m:t>
+            </m:r>
+          </m:num>
+          <m:den>
+            <m:r>
+              <m:rPr>
+                <m:sty m:val="bi"/>
+              </m:rPr>
+              <w:rPr>
+                <w:rFonts w:ascii="Cambria Math" w:eastAsiaTheme="minorEastAsia" w:hAnsi="Cambria Math" w:cs="Times New Roman"/>
+                <w:color w:val="000000" w:themeColor="text1"/>
+                <w:lang w:val="es-MX"/>
+              </w:rPr>
+              <m:t>2</m:t>
+            </m:r>
+          </m:den>
+        </m:f>
+      </m:oMath>
+    </w:p>
+    <w:p>
+      <w:pPr>
+        <w:spacing w:line="360" w:lineRule="auto"/>
+        <w:jc w:val="both"/>
+        <w:rPr>
+          <w:rFonts w:ascii="Times New Roman" w:eastAsiaTheme="minorEastAsia" w:hAnsi="Times New Roman" w:cs="Times New Roman"/>
+          <w:b/>
+          <w:color w:val="000000" w:themeColor="text1"/>
+          <w:lang w:val="es-MX"/>
+        </w:rPr>
+      </w:pPr>
+      <w:r>
+        <w:rPr>
+          <w:rFonts w:ascii="Times New Roman" w:eastAsiaTheme="minorEastAsia" w:hAnsi="Times New Roman" w:cs="Times New Roman"/>
+          <w:b/>
+          <w:color w:val="000000" w:themeColor="text1"/>
+          <w:lang w:val="es-MX"/>
+        </w:rPr>
+        <w:tab/>
+        <w:t xml:space="preserve">Paso Final  [Caso k + 1]: </w:t>
+      </w:r>
+      <m:oMath>
+        <m:r>
+          <m:rPr>
+            <m:sty m:val="bi"/>
+          </m:rPr>
+          <w:rPr>
+            <w:rFonts w:ascii="Cambria Math" w:eastAsiaTheme="minorEastAsia" w:hAnsi="Cambria Math" w:cs="Times New Roman"/>
+            <w:color w:val="000000" w:themeColor="text1"/>
+            <w:lang w:val="es-MX"/>
+          </w:rPr>
+          <m:t>n=k+1</m:t>
+        </m:r>
+      </m:oMath>
+    </w:p>
+    <w:p>
+      <w:pPr>
+        <w:spacing w:line="360" w:lineRule="auto"/>
+        <w:jc w:val="both"/>
+        <w:rPr>
+          <w:rFonts w:ascii="Times New Roman" w:eastAsiaTheme="minorEastAsia" w:hAnsi="Times New Roman" w:cs="Times New Roman"/>
+          <w:b/>
+          <w:color w:val="000000" w:themeColor="text1"/>
+          <w:lang w:val="es-MX"/>
+        </w:rPr>
+      </w:pPr>
+      <w:r>
+        <w:rPr>
+          <w:rFonts w:ascii="Times New Roman" w:eastAsiaTheme="minorEastAsia" w:hAnsi="Times New Roman" w:cs="Times New Roman"/>
+          <w:b/>
+          <w:color w:val="000000" w:themeColor="text1"/>
+          <w:lang w:val="es-MX"/>
+        </w:rPr>
+        <w:tab/>
+      </w:r>
+      <m:oMath>
+        <m:sSub>
+          <m:sSubPr>
+            <m:ctrlPr>
+              <w:rPr>
+                <w:rFonts w:ascii="Cambria Math" w:eastAsiaTheme="minorEastAsia" w:hAnsi="Cambria Math" w:cs="Times New Roman"/>
+                <w:b/>
+                <w:i/>
+                <w:color w:val="000000" w:themeColor="text1"/>
+                <w:lang w:val="es-MX"/>
+              </w:rPr>
+            </m:ctrlPr>
+          </m:sSubPr>
+          <m:e>
+            <m:r>
+              <m:rPr>
+                <m:sty m:val="bi"/>
+              </m:rPr>
+              <w:rPr>
+                <w:rFonts w:ascii="Cambria Math" w:eastAsiaTheme="minorEastAsia" w:hAnsi="Cambria Math" w:cs="Times New Roman"/>
+                <w:color w:val="000000" w:themeColor="text1"/>
+                <w:lang w:val="es-MX"/>
+              </w:rPr>
+              <m:t>S</m:t>
+            </m:r>
+          </m:e>
+          <m:sub>
+            <m:r>
+              <m:rPr>
+                <m:sty m:val="bi"/>
+              </m:rPr>
+              <w:rPr>
+                <w:rFonts w:ascii="Cambria Math" w:eastAsiaTheme="minorEastAsia" w:hAnsi="Cambria Math" w:cs="Times New Roman"/>
+                <w:color w:val="000000" w:themeColor="text1"/>
+                <w:lang w:val="es-MX"/>
+              </w:rPr>
+              <m:t>k+1</m:t>
+            </m:r>
+          </m:sub>
+        </m:sSub>
+        <m:r>
+          <m:rPr>
+            <m:sty m:val="bi"/>
+          </m:rPr>
+          <w:rPr>
+            <w:rFonts w:ascii="Cambria Math" w:eastAsiaTheme="minorEastAsia" w:hAnsi="Cambria Math" w:cs="Times New Roman"/>
+            <w:color w:val="000000" w:themeColor="text1"/>
+            <w:lang w:val="es-MX"/>
+          </w:rPr>
+          <m:t>=1+2+…k+(k+1)</m:t>
+        </m:r>
+      </m:oMath>
+    </w:p>
+    <w:p>
+      <w:pPr>
+        <w:spacing w:line="360" w:lineRule="auto"/>
+        <w:jc w:val="both"/>
+        <w:rPr>
+          <w:rFonts w:ascii="Times New Roman" w:eastAsiaTheme="minorEastAsia" w:hAnsi="Times New Roman" w:cs="Times New Roman"/>
+          <w:b/>
+          <w:color w:val="000000" w:themeColor="text1"/>
+          <w:lang w:val="es-MX"/>
+        </w:rPr>
+      </w:pPr>
+      <w:r>
+        <w:rPr>
+          <w:rFonts w:ascii="Times New Roman" w:eastAsiaTheme="minorEastAsia" w:hAnsi="Times New Roman" w:cs="Times New Roman"/>
+          <w:b/>
+          <w:color w:val="000000" w:themeColor="text1"/>
+          <w:lang w:val="es-MX"/>
+        </w:rPr>
+        <w:tab/>
+      </w:r>
+      <m:oMath>
+        <m:r>
+          <m:rPr>
+            <m:sty m:val="bi"/>
+          </m:rPr>
+          <w:rPr>
+            <w:rFonts w:ascii="Cambria Math" w:eastAsiaTheme="minorEastAsia" w:hAnsi="Cambria Math" w:cs="Times New Roman"/>
+            <w:color w:val="000000" w:themeColor="text1"/>
+            <w:lang w:val="es-MX"/>
+          </w:rPr>
+          <m:t>=</m:t>
+        </m:r>
+        <m:f>
+          <m:fPr>
+            <m:ctrlPr>
+              <w:rPr>
+                <w:rFonts w:ascii="Cambria Math" w:eastAsiaTheme="minorEastAsia" w:hAnsi="Cambria Math" w:cs="Times New Roman"/>
+                <w:b/>
+                <w:i/>
+                <w:color w:val="000000" w:themeColor="text1"/>
+                <w:lang w:val="es-MX"/>
+              </w:rPr>
+            </m:ctrlPr>
+          </m:fPr>
+          <m:num>
+            <m:r>
+              <m:rPr>
+                <m:sty m:val="bi"/>
+              </m:rPr>
+              <w:rPr>
+                <w:rFonts w:ascii="Cambria Math" w:eastAsiaTheme="minorEastAsia" w:hAnsi="Cambria Math" w:cs="Times New Roman"/>
+                <w:color w:val="000000" w:themeColor="text1"/>
+                <w:lang w:val="es-MX"/>
+              </w:rPr>
+              <m:t>k(k+1)</m:t>
+            </m:r>
+          </m:num>
+          <m:den>
+            <m:r>
+              <m:rPr>
+                <m:sty m:val="bi"/>
+              </m:rPr>
+              <w:rPr>
+                <w:rFonts w:ascii="Cambria Math" w:eastAsiaTheme="minorEastAsia" w:hAnsi="Cambria Math" w:cs="Times New Roman"/>
+                <w:color w:val="000000" w:themeColor="text1"/>
+                <w:lang w:val="es-MX"/>
+              </w:rPr>
+              <m:t>2</m:t>
+            </m:r>
+          </m:den>
+        </m:f>
+        <m:r>
+          <m:rPr>
+            <m:sty m:val="bi"/>
+          </m:rPr>
+          <w:rPr>
+            <w:rFonts w:ascii="Cambria Math" w:eastAsiaTheme="minorEastAsia" w:hAnsi="Cambria Math" w:cs="Times New Roman"/>
+            <w:color w:val="000000" w:themeColor="text1"/>
+            <w:lang w:val="es-MX"/>
+          </w:rPr>
+          <m:t>+(k+1)</m:t>
+        </m:r>
+      </m:oMath>
+    </w:p>
+    <w:p>
+      <w:pPr>
+        <w:spacing w:line="360" w:lineRule="auto"/>
+        <w:jc w:val="both"/>
+        <w:rPr>
+          <w:rFonts w:ascii="Times New Roman" w:eastAsiaTheme="minorEastAsia" w:hAnsi="Times New Roman" w:cs="Times New Roman"/>
+          <w:b/>
+          <w:color w:val="000000" w:themeColor="text1"/>
+          <w:lang w:val="es-MX"/>
+        </w:rPr>
+      </w:pPr>
+      <w:r>
+        <w:rPr>
+          <w:rFonts w:ascii="Times New Roman" w:eastAsiaTheme="minorEastAsia" w:hAnsi="Times New Roman" w:cs="Times New Roman"/>
+          <w:b/>
+          <w:color w:val="000000" w:themeColor="text1"/>
+          <w:lang w:val="es-MX"/>
+        </w:rPr>
+        <w:tab/>
+      </w:r>
+      <m:oMath>
+        <m:sSub>
+          <m:sSubPr>
+            <m:ctrlPr>
+              <w:rPr>
+                <w:rFonts w:ascii="Cambria Math" w:eastAsiaTheme="minorEastAsia" w:hAnsi="Cambria Math" w:cs="Times New Roman"/>
+                <w:b/>
+                <w:i/>
+                <w:color w:val="000000" w:themeColor="text1"/>
+                <w:lang w:val="es-MX"/>
+              </w:rPr>
+            </m:ctrlPr>
+          </m:sSubPr>
+          <m:e>
+            <m:r>
+              <m:rPr>
+                <m:sty m:val="bi"/>
+              </m:rPr>
+              <w:rPr>
+                <w:rFonts w:ascii="Cambria Math" w:eastAsiaTheme="minorEastAsia" w:hAnsi="Cambria Math" w:cs="Times New Roman"/>
+                <w:color w:val="000000" w:themeColor="text1"/>
+                <w:lang w:val="es-MX"/>
+              </w:rPr>
+              <m:t>S</m:t>
+            </m:r>
+          </m:e>
+          <m:sub>
+            <m:d>
+              <m:dPr>
+                <m:ctrlPr>
+                  <w:rPr>
+                    <w:rFonts w:ascii="Cambria Math" w:eastAsiaTheme="minorEastAsia" w:hAnsi="Cambria Math" w:cs="Times New Roman"/>
+                    <w:b/>
+                    <w:i/>
+                    <w:color w:val="000000" w:themeColor="text1"/>
+                    <w:lang w:val="es-MX"/>
+                  </w:rPr>
+                </m:ctrlPr>
+              </m:dPr>
+              <m:e>
+                <m:r>
+                  <m:rPr>
+                    <m:sty m:val="bi"/>
+                  </m:rPr>
+                  <w:rPr>
+                    <w:rFonts w:ascii="Cambria Math" w:eastAsiaTheme="minorEastAsia" w:hAnsi="Cambria Math" w:cs="Times New Roman"/>
+                    <w:color w:val="000000" w:themeColor="text1"/>
+                    <w:lang w:val="es-MX"/>
+                  </w:rPr>
+                  <m:t>k+1</m:t>
+                </m:r>
+              </m:e>
+            </m:d>
+          </m:sub>
+        </m:sSub>
+        <m:r>
+          <m:rPr>
+            <m:sty m:val="bi"/>
+          </m:rPr>
+          <w:rPr>
+            <w:rFonts w:ascii="Cambria Math" w:eastAsiaTheme="minorEastAsia" w:hAnsi="Cambria Math" w:cs="Times New Roman"/>
+            <w:color w:val="000000" w:themeColor="text1"/>
+            <w:lang w:val="es-MX"/>
+          </w:rPr>
+          <m:t>=k</m:t>
+        </m:r>
+        <m:d>
+          <m:dPr>
+            <m:ctrlPr>
+              <w:rPr>
+                <w:rFonts w:ascii="Cambria Math" w:eastAsiaTheme="minorEastAsia" w:hAnsi="Cambria Math" w:cs="Times New Roman"/>
+                <w:b/>
+                <w:i/>
+                <w:color w:val="000000" w:themeColor="text1"/>
+                <w:lang w:val="es-MX"/>
+              </w:rPr>
+            </m:ctrlPr>
+          </m:dPr>
+          <m:e>
+            <m:r>
+              <m:rPr>
+                <m:sty m:val="bi"/>
+              </m:rPr>
+              <w:rPr>
+                <w:rFonts w:ascii="Cambria Math" w:eastAsiaTheme="minorEastAsia" w:hAnsi="Cambria Math" w:cs="Times New Roman"/>
+                <w:color w:val="000000" w:themeColor="text1"/>
+                <w:lang w:val="es-MX"/>
+              </w:rPr>
+              <m:t>k+1</m:t>
+            </m:r>
+          </m:e>
+        </m:d>
+        <m:r>
+          <m:rPr>
+            <m:sty m:val="bi"/>
+          </m:rPr>
+          <w:rPr>
+            <w:rFonts w:ascii="Cambria Math" w:eastAsiaTheme="minorEastAsia" w:hAnsi="Cambria Math" w:cs="Times New Roman"/>
+            <w:color w:val="000000" w:themeColor="text1"/>
+            <w:lang w:val="es-MX"/>
+          </w:rPr>
+          <m:t>+</m:t>
+        </m:r>
+        <m:f>
+          <m:fPr>
+            <m:ctrlPr>
+              <w:rPr>
+                <w:rFonts w:ascii="Cambria Math" w:eastAsiaTheme="minorEastAsia" w:hAnsi="Cambria Math" w:cs="Times New Roman"/>
+                <w:b/>
+                <w:i/>
+                <w:color w:val="000000" w:themeColor="text1"/>
+                <w:lang w:val="es-MX"/>
+              </w:rPr>
+            </m:ctrlPr>
+          </m:fPr>
+          <m:num>
+            <m:r>
+              <m:rPr>
+                <m:sty m:val="bi"/>
+              </m:rPr>
+              <w:rPr>
+                <w:rFonts w:ascii="Cambria Math" w:eastAsiaTheme="minorEastAsia" w:hAnsi="Cambria Math" w:cs="Times New Roman"/>
+                <w:color w:val="000000" w:themeColor="text1"/>
+                <w:lang w:val="es-MX"/>
+              </w:rPr>
+              <m:t>2(k+1)</m:t>
+            </m:r>
+          </m:num>
+          <m:den>
+            <m:r>
+              <m:rPr>
+                <m:sty m:val="bi"/>
+              </m:rPr>
+              <w:rPr>
+                <w:rFonts w:ascii="Cambria Math" w:eastAsiaTheme="minorEastAsia" w:hAnsi="Cambria Math" w:cs="Times New Roman"/>
+                <w:color w:val="000000" w:themeColor="text1"/>
+                <w:lang w:val="es-MX"/>
+              </w:rPr>
+              <m:t>2</m:t>
+            </m:r>
+          </m:den>
+        </m:f>
+        <m:r>
+          <m:rPr>
+            <m:sty m:val="bi"/>
+          </m:rPr>
+          <w:rPr>
+            <w:rFonts w:ascii="Cambria Math" w:eastAsiaTheme="minorEastAsia" w:hAnsi="Cambria Math" w:cs="Times New Roman"/>
+            <w:color w:val="000000" w:themeColor="text1"/>
+            <w:lang w:val="es-MX"/>
+          </w:rPr>
+          <m:t>=(k+1)</m:t>
+        </m:r>
+        <m:f>
+          <m:fPr>
+            <m:ctrlPr>
+              <w:rPr>
+                <w:rFonts w:ascii="Cambria Math" w:eastAsiaTheme="minorEastAsia" w:hAnsi="Cambria Math" w:cs="Times New Roman"/>
+                <w:b/>
+                <w:i/>
+                <w:color w:val="000000" w:themeColor="text1"/>
+                <w:lang w:val="es-MX"/>
+              </w:rPr>
+            </m:ctrlPr>
+          </m:fPr>
+          <m:num>
+            <m:r>
+              <m:rPr>
+                <m:sty m:val="bi"/>
+              </m:rPr>
+              <w:rPr>
+                <w:rFonts w:ascii="Cambria Math" w:eastAsiaTheme="minorEastAsia" w:hAnsi="Cambria Math" w:cs="Times New Roman"/>
+                <w:color w:val="000000" w:themeColor="text1"/>
+                <w:lang w:val="es-MX"/>
+              </w:rPr>
+              <m:t>(k+2)</m:t>
+            </m:r>
+          </m:num>
+          <m:den>
+            <m:r>
+              <m:rPr>
+                <m:sty m:val="bi"/>
+              </m:rPr>
+              <w:rPr>
+                <w:rFonts w:ascii="Cambria Math" w:eastAsiaTheme="minorEastAsia" w:hAnsi="Cambria Math" w:cs="Times New Roman"/>
+                <w:color w:val="000000" w:themeColor="text1"/>
+                <w:lang w:val="es-MX"/>
+              </w:rPr>
+              <m:t>2</m:t>
+            </m:r>
+          </m:den>
+        </m:f>
+      </m:oMath>
+    </w:p>
+    <w:p>
+      <w:pPr>
+        <w:spacing w:line="360" w:lineRule="auto"/>
+        <w:jc w:val="both"/>
+        <w:rPr>
+          <w:rFonts w:ascii="Times New Roman" w:eastAsiaTheme="minorEastAsia" w:hAnsi="Times New Roman" w:cs="Times New Roman"/>
+          <w:b/>
+          <w:color w:val="000000" w:themeColor="text1"/>
+          <w:lang w:val="es-MX"/>
+        </w:rPr>
+      </w:pPr>
+      <w:r>
+        <w:rPr>
+          <w:rFonts w:ascii="Times New Roman" w:eastAsiaTheme="minorEastAsia" w:hAnsi="Times New Roman" w:cs="Times New Roman"/>
+          <w:b/>
+          <w:color w:val="000000" w:themeColor="text1"/>
+          <w:lang w:val="es-MX"/>
+        </w:rPr>
+        <w:tab/>
+        <w:t xml:space="preserve">Si se remplaza el k en </w:t>
+      </w:r>
+      <m:oMath>
+        <m:sSub>
+          <m:sSubPr>
+            <m:ctrlPr>
+              <w:rPr>
+                <w:rFonts w:ascii="Cambria Math" w:eastAsiaTheme="minorEastAsia" w:hAnsi="Cambria Math" w:cs="Times New Roman"/>
+                <w:b/>
+                <w:i/>
+                <w:color w:val="000000" w:themeColor="text1"/>
+                <w:lang w:val="es-MX"/>
+              </w:rPr>
+            </m:ctrlPr>
+          </m:sSubPr>
+          <m:e>
+            <m:r>
+              <m:rPr>
+                <m:sty m:val="bi"/>
+              </m:rPr>
+              <w:rPr>
+                <w:rFonts w:ascii="Cambria Math" w:eastAsiaTheme="minorEastAsia" w:hAnsi="Cambria Math" w:cs="Times New Roman"/>
+                <w:color w:val="000000" w:themeColor="text1"/>
+                <w:lang w:val="es-MX"/>
+              </w:rPr>
+              <m:t>S</m:t>
+            </m:r>
+          </m:e>
+          <m:sub>
+            <m:r>
+              <m:rPr>
+                <m:sty m:val="bi"/>
+              </m:rPr>
+              <w:rPr>
+                <w:rFonts w:ascii="Cambria Math" w:eastAsiaTheme="minorEastAsia" w:hAnsi="Cambria Math" w:cs="Times New Roman"/>
+                <w:color w:val="000000" w:themeColor="text1"/>
+                <w:lang w:val="es-MX"/>
+              </w:rPr>
+              <m:t>k</m:t>
+            </m:r>
+          </m:sub>
+        </m:sSub>
+      </m:oMath>
+      <w:r>
+        <w:rPr>
+          <w:rFonts w:ascii="Times New Roman" w:eastAsiaTheme="minorEastAsia" w:hAnsi="Times New Roman" w:cs="Times New Roman"/>
+          <w:b/>
+          <w:color w:val="000000" w:themeColor="text1"/>
+          <w:lang w:val="es-MX"/>
+        </w:rPr>
+        <w:t xml:space="preserve"> con k + 1 conseguimos el mismo valor que el paso final</w:t>
+      </w:r>
+    </w:p>
+    <w:p>
+      <w:pPr>
+        <w:spacing w:line="360" w:lineRule="auto"/>
+        <w:jc w:val="both"/>
+        <w:rPr>
+          <w:rFonts w:ascii="Times New Roman" w:eastAsiaTheme="minorEastAsia" w:hAnsi="Times New Roman" w:cs="Times New Roman"/>
+          <w:b/>
+          <w:color w:val="000000" w:themeColor="text1"/>
+          <w:lang w:val="es-MX"/>
+        </w:rPr>
+      </w:pPr>
+      <w:r>
+        <w:rPr>
+          <w:rFonts w:ascii="Times New Roman" w:eastAsiaTheme="minorEastAsia" w:hAnsi="Times New Roman" w:cs="Times New Roman"/>
+          <w:b/>
+          <w:color w:val="000000" w:themeColor="text1"/>
+          <w:lang w:val="es-MX"/>
+        </w:rPr>
+        <w:tab/>
+      </w:r>
+      <m:oMath>
+        <m:sSub>
+          <m:sSubPr>
+            <m:ctrlPr>
+              <w:rPr>
+                <w:rFonts w:ascii="Cambria Math" w:eastAsiaTheme="minorEastAsia" w:hAnsi="Cambria Math" w:cs="Times New Roman"/>
+                <w:b/>
+                <w:i/>
+                <w:color w:val="000000" w:themeColor="text1"/>
+                <w:lang w:val="es-MX"/>
+              </w:rPr>
+            </m:ctrlPr>
+          </m:sSubPr>
+          <m:e>
+            <m:r>
+              <m:rPr>
+                <m:sty m:val="bi"/>
+              </m:rPr>
+              <w:rPr>
+                <w:rFonts w:ascii="Cambria Math" w:eastAsiaTheme="minorEastAsia" w:hAnsi="Cambria Math" w:cs="Times New Roman"/>
+                <w:color w:val="000000" w:themeColor="text1"/>
+                <w:lang w:val="es-MX"/>
+              </w:rPr>
+              <m:t>S</m:t>
+            </m:r>
+          </m:e>
+          <m:sub>
+            <m:d>
+              <m:dPr>
+                <m:ctrlPr>
+                  <w:rPr>
+                    <w:rFonts w:ascii="Cambria Math" w:eastAsiaTheme="minorEastAsia" w:hAnsi="Cambria Math" w:cs="Times New Roman"/>
+                    <w:b/>
+                    <w:i/>
+                    <w:color w:val="000000" w:themeColor="text1"/>
+                    <w:lang w:val="es-MX"/>
+                  </w:rPr>
+                </m:ctrlPr>
+              </m:dPr>
+              <m:e>
+                <m:r>
+                  <m:rPr>
+                    <m:sty m:val="bi"/>
+                  </m:rPr>
+                  <w:rPr>
+                    <w:rFonts w:ascii="Cambria Math" w:eastAsiaTheme="minorEastAsia" w:hAnsi="Cambria Math" w:cs="Times New Roman"/>
+                    <w:color w:val="000000" w:themeColor="text1"/>
+                    <w:lang w:val="es-MX"/>
+                  </w:rPr>
+                  <m:t>k+1</m:t>
+                </m:r>
+              </m:e>
+            </m:d>
+          </m:sub>
+        </m:sSub>
+        <m:r>
+          <m:rPr>
+            <m:sty m:val="bi"/>
+          </m:rPr>
+          <w:rPr>
+            <w:rFonts w:ascii="Cambria Math" w:eastAsiaTheme="minorEastAsia" w:hAnsi="Cambria Math" w:cs="Times New Roman"/>
+            <w:color w:val="000000" w:themeColor="text1"/>
+            <w:lang w:val="es-MX"/>
+          </w:rPr>
+          <m:t>=</m:t>
+        </m:r>
+        <m:r>
+          <m:rPr>
+            <m:sty m:val="bi"/>
+          </m:rPr>
+          <w:rPr>
+            <w:rFonts w:ascii="Cambria Math" w:eastAsiaTheme="minorEastAsia" w:hAnsi="Cambria Math" w:cs="Times New Roman"/>
+            <w:color w:val="000000" w:themeColor="text1"/>
+            <w:lang w:val="es-MX"/>
+          </w:rPr>
+          <m:t>(k+1)</m:t>
+        </m:r>
+        <m:f>
+          <m:fPr>
+            <m:ctrlPr>
+              <w:rPr>
+                <w:rFonts w:ascii="Cambria Math" w:eastAsiaTheme="minorEastAsia" w:hAnsi="Cambria Math" w:cs="Times New Roman"/>
+                <w:b/>
+                <w:i/>
+                <w:color w:val="000000" w:themeColor="text1"/>
+                <w:lang w:val="es-MX"/>
+              </w:rPr>
+            </m:ctrlPr>
+          </m:fPr>
+          <m:num>
+            <m:r>
+              <m:rPr>
+                <m:sty m:val="bi"/>
+              </m:rPr>
+              <w:rPr>
+                <w:rFonts w:ascii="Cambria Math" w:eastAsiaTheme="minorEastAsia" w:hAnsi="Cambria Math" w:cs="Times New Roman"/>
+                <w:color w:val="000000" w:themeColor="text1"/>
+                <w:lang w:val="es-MX"/>
+              </w:rPr>
+              <m:t>((k+1)+1)</m:t>
+            </m:r>
+          </m:num>
+          <m:den>
+            <m:r>
+              <m:rPr>
+                <m:sty m:val="bi"/>
+              </m:rPr>
+              <w:rPr>
+                <w:rFonts w:ascii="Cambria Math" w:eastAsiaTheme="minorEastAsia" w:hAnsi="Cambria Math" w:cs="Times New Roman"/>
+                <w:color w:val="000000" w:themeColor="text1"/>
+                <w:lang w:val="es-MX"/>
+              </w:rPr>
+              <m:t>2</m:t>
+            </m:r>
+          </m:den>
+        </m:f>
+        <m:r>
+          <m:rPr>
+            <m:sty m:val="bi"/>
+          </m:rPr>
+          <w:rPr>
+            <w:rFonts w:ascii="Cambria Math" w:eastAsiaTheme="minorEastAsia" w:hAnsi="Cambria Math" w:cs="Times New Roman"/>
+            <w:color w:val="000000" w:themeColor="text1"/>
+            <w:lang w:val="es-MX"/>
+          </w:rPr>
+          <m:t>=(k+1)</m:t>
+        </m:r>
+        <m:f>
+          <m:fPr>
+            <m:ctrlPr>
+              <w:rPr>
+                <w:rFonts w:ascii="Cambria Math" w:eastAsiaTheme="minorEastAsia" w:hAnsi="Cambria Math" w:cs="Times New Roman"/>
+                <w:b/>
+                <w:i/>
+                <w:color w:val="000000" w:themeColor="text1"/>
+                <w:lang w:val="es-MX"/>
+              </w:rPr>
+            </m:ctrlPr>
+          </m:fPr>
+          <m:num>
+            <m:r>
+              <m:rPr>
+                <m:sty m:val="bi"/>
+              </m:rPr>
+              <w:rPr>
+                <w:rFonts w:ascii="Cambria Math" w:eastAsiaTheme="minorEastAsia" w:hAnsi="Cambria Math" w:cs="Times New Roman"/>
+                <w:color w:val="000000" w:themeColor="text1"/>
+                <w:lang w:val="es-MX"/>
+              </w:rPr>
+              <m:t>(k+2)</m:t>
+            </m:r>
+          </m:num>
+          <m:den>
+            <m:r>
+              <m:rPr>
+                <m:sty m:val="bi"/>
+              </m:rPr>
+              <w:rPr>
+                <w:rFonts w:ascii="Cambria Math" w:eastAsiaTheme="minorEastAsia" w:hAnsi="Cambria Math" w:cs="Times New Roman"/>
+                <w:color w:val="000000" w:themeColor="text1"/>
+                <w:lang w:val="es-MX"/>
+              </w:rPr>
+              <m:t>2</m:t>
+            </m:r>
+          </m:den>
+        </m:f>
+      </m:oMath>
     </w:p>
     <w:sectPr>
       <w:headerReference w:type="default" r:id="rId10"/>
@@ -933,7 +2339,7 @@
         </w:tcPr>
         <w:p>
           <w:pPr>
-            <w:pStyle w:val="Encabezado"/>
+            <w:pStyle w:val="Header"/>
             <w:rPr>
               <w:caps/>
               <w:color w:val="FFFFFF" w:themeColor="background1"/>
@@ -949,7 +2355,7 @@
         </w:tcPr>
         <w:p>
           <w:pPr>
-            <w:pStyle w:val="Encabezado"/>
+            <w:pStyle w:val="Header"/>
             <w:jc w:val="right"/>
             <w:rPr>
               <w:rFonts w:cstheme="minorHAnsi"/>
@@ -971,7 +2377,7 @@
   </w:tbl>
   <w:p>
     <w:pPr>
-      <w:pStyle w:val="Encabezado"/>
+      <w:pStyle w:val="Header"/>
     </w:pPr>
   </w:p>
 </w:hdr>
@@ -2204,11 +3610,11 @@
       <w:lang w:val="es-ES"/>
     </w:rPr>
   </w:style>
-  <w:style w:type="paragraph" w:styleId="Ttulo1">
+  <w:style w:type="paragraph" w:styleId="Heading1">
     <w:name w:val="heading 1"/>
     <w:basedOn w:val="Normal"/>
     <w:next w:val="Normal"/>
-    <w:link w:val="Ttulo1Car"/>
+    <w:link w:val="Heading1Char"/>
     <w:uiPriority w:val="9"/>
     <w:qFormat/>
     <w:rsid w:val="00757BBD"/>
@@ -2225,11 +3631,11 @@
       <w:szCs w:val="32"/>
     </w:rPr>
   </w:style>
-  <w:style w:type="paragraph" w:styleId="Ttulo2">
+  <w:style w:type="paragraph" w:styleId="Heading2">
     <w:name w:val="heading 2"/>
     <w:basedOn w:val="Normal"/>
     <w:next w:val="Normal"/>
-    <w:link w:val="Ttulo2Car"/>
+    <w:link w:val="Heading2Char"/>
     <w:uiPriority w:val="9"/>
     <w:unhideWhenUsed/>
     <w:qFormat/>
@@ -2247,11 +3653,11 @@
       <w:szCs w:val="26"/>
     </w:rPr>
   </w:style>
-  <w:style w:type="paragraph" w:styleId="Ttulo3">
+  <w:style w:type="paragraph" w:styleId="Heading3">
     <w:name w:val="heading 3"/>
     <w:basedOn w:val="Normal"/>
     <w:next w:val="Normal"/>
-    <w:link w:val="Ttulo3Car"/>
+    <w:link w:val="Heading3Char"/>
     <w:uiPriority w:val="9"/>
     <w:unhideWhenUsed/>
     <w:qFormat/>
@@ -2267,11 +3673,11 @@
       <w:color w:val="1F3763" w:themeColor="accent1" w:themeShade="7F"/>
     </w:rPr>
   </w:style>
-  <w:style w:type="paragraph" w:styleId="Ttulo4">
+  <w:style w:type="paragraph" w:styleId="Heading4">
     <w:name w:val="heading 4"/>
     <w:basedOn w:val="Normal"/>
     <w:next w:val="Normal"/>
-    <w:link w:val="Ttulo4Car"/>
+    <w:link w:val="Heading4Char"/>
     <w:uiPriority w:val="9"/>
     <w:unhideWhenUsed/>
     <w:qFormat/>
@@ -2289,13 +3695,13 @@
       <w:color w:val="2F5496" w:themeColor="accent1" w:themeShade="BF"/>
     </w:rPr>
   </w:style>
-  <w:style w:type="character" w:default="1" w:styleId="Fuentedeprrafopredeter">
+  <w:style w:type="character" w:default="1" w:styleId="DefaultParagraphFont">
     <w:name w:val="Default Paragraph Font"/>
     <w:uiPriority w:val="1"/>
     <w:semiHidden/>
     <w:unhideWhenUsed/>
   </w:style>
-  <w:style w:type="table" w:default="1" w:styleId="Tablanormal">
+  <w:style w:type="table" w:default="1" w:styleId="TableNormal">
     <w:name w:val="Normal Table"/>
     <w:uiPriority w:val="99"/>
     <w:semiHidden/>
@@ -2310,15 +3716,15 @@
       </w:tblCellMar>
     </w:tblPr>
   </w:style>
-  <w:style w:type="numbering" w:default="1" w:styleId="Sinlista">
+  <w:style w:type="numbering" w:default="1" w:styleId="NoList">
     <w:name w:val="No List"/>
     <w:uiPriority w:val="99"/>
     <w:semiHidden/>
     <w:unhideWhenUsed/>
   </w:style>
-  <w:style w:type="table" w:styleId="Tablaconcuadrcula">
+  <w:style w:type="table" w:styleId="TableGrid">
     <w:name w:val="Table Grid"/>
-    <w:basedOn w:val="Tablanormal"/>
+    <w:basedOn w:val="TableNormal"/>
     <w:uiPriority w:val="39"/>
     <w:rsid w:val="00757BBD"/>
     <w:tblPr>
@@ -2332,11 +3738,11 @@
       </w:tblBorders>
     </w:tblPr>
   </w:style>
-  <w:style w:type="paragraph" w:styleId="Ttulo">
+  <w:style w:type="paragraph" w:styleId="Title">
     <w:name w:val="Title"/>
     <w:basedOn w:val="Normal"/>
     <w:next w:val="Normal"/>
-    <w:link w:val="TtuloCar"/>
+    <w:link w:val="TitleChar"/>
     <w:uiPriority w:val="10"/>
     <w:qFormat/>
     <w:rsid w:val="00757BBD"/>
@@ -2351,10 +3757,10 @@
       <w:szCs w:val="56"/>
     </w:rPr>
   </w:style>
-  <w:style w:type="character" w:customStyle="1" w:styleId="TtuloCar">
-    <w:name w:val="Título Car"/>
-    <w:basedOn w:val="Fuentedeprrafopredeter"/>
-    <w:link w:val="Ttulo"/>
+  <w:style w:type="character" w:customStyle="1" w:styleId="TitleChar">
+    <w:name w:val="Title Char"/>
+    <w:basedOn w:val="DefaultParagraphFont"/>
+    <w:link w:val="Title"/>
     <w:uiPriority w:val="10"/>
     <w:rsid w:val="00757BBD"/>
     <w:rPr>
@@ -2366,11 +3772,11 @@
       <w:lang w:val="es-ES"/>
     </w:rPr>
   </w:style>
-  <w:style w:type="paragraph" w:styleId="Subttulo">
+  <w:style w:type="paragraph" w:styleId="Subtitle">
     <w:name w:val="Subtitle"/>
     <w:basedOn w:val="Normal"/>
     <w:next w:val="Normal"/>
-    <w:link w:val="SubttuloCar"/>
+    <w:link w:val="SubtitleChar"/>
     <w:uiPriority w:val="11"/>
     <w:qFormat/>
     <w:rsid w:val="00757BBD"/>
@@ -2388,10 +3794,10 @@
       <w:szCs w:val="22"/>
     </w:rPr>
   </w:style>
-  <w:style w:type="character" w:customStyle="1" w:styleId="SubttuloCar">
-    <w:name w:val="Subtítulo Car"/>
-    <w:basedOn w:val="Fuentedeprrafopredeter"/>
-    <w:link w:val="Subttulo"/>
+  <w:style w:type="character" w:customStyle="1" w:styleId="SubtitleChar">
+    <w:name w:val="Subtitle Char"/>
+    <w:basedOn w:val="DefaultParagraphFont"/>
+    <w:link w:val="Subtitle"/>
     <w:uiPriority w:val="11"/>
     <w:rsid w:val="00757BBD"/>
     <w:rPr>
@@ -2403,9 +3809,9 @@
       <w:lang w:val="es-ES"/>
     </w:rPr>
   </w:style>
-  <w:style w:type="character" w:styleId="nfasissutil">
+  <w:style w:type="character" w:styleId="SubtleEmphasis">
     <w:name w:val="Subtle Emphasis"/>
-    <w:basedOn w:val="Fuentedeprrafopredeter"/>
+    <w:basedOn w:val="DefaultParagraphFont"/>
     <w:uiPriority w:val="19"/>
     <w:qFormat/>
     <w:rsid w:val="00757BBD"/>
@@ -2415,9 +3821,9 @@
       <w:color w:val="404040" w:themeColor="text1" w:themeTint="BF"/>
     </w:rPr>
   </w:style>
-  <w:style w:type="character" w:styleId="nfasis">
+  <w:style w:type="character" w:styleId="Emphasis">
     <w:name w:val="Emphasis"/>
-    <w:basedOn w:val="Fuentedeprrafopredeter"/>
+    <w:basedOn w:val="DefaultParagraphFont"/>
     <w:uiPriority w:val="20"/>
     <w:qFormat/>
     <w:rsid w:val="00757BBD"/>
@@ -2426,10 +3832,10 @@
       <w:iCs/>
     </w:rPr>
   </w:style>
-  <w:style w:type="character" w:customStyle="1" w:styleId="Ttulo1Car">
-    <w:name w:val="Título 1 Car"/>
-    <w:basedOn w:val="Fuentedeprrafopredeter"/>
-    <w:link w:val="Ttulo1"/>
+  <w:style w:type="character" w:customStyle="1" w:styleId="Heading1Char">
+    <w:name w:val="Heading 1 Char"/>
+    <w:basedOn w:val="DefaultParagraphFont"/>
+    <w:link w:val="Heading1"/>
     <w:uiPriority w:val="9"/>
     <w:rsid w:val="00757BBD"/>
     <w:rPr>
@@ -2440,10 +3846,10 @@
       <w:lang w:val="es-ES"/>
     </w:rPr>
   </w:style>
-  <w:style w:type="character" w:customStyle="1" w:styleId="Ttulo2Car">
-    <w:name w:val="Título 2 Car"/>
-    <w:basedOn w:val="Fuentedeprrafopredeter"/>
-    <w:link w:val="Ttulo2"/>
+  <w:style w:type="character" w:customStyle="1" w:styleId="Heading2Char">
+    <w:name w:val="Heading 2 Char"/>
+    <w:basedOn w:val="DefaultParagraphFont"/>
+    <w:link w:val="Heading2"/>
     <w:uiPriority w:val="9"/>
     <w:rsid w:val="00757BBD"/>
     <w:rPr>
@@ -2454,7 +3860,7 @@
       <w:lang w:val="es-ES"/>
     </w:rPr>
   </w:style>
-  <w:style w:type="paragraph" w:styleId="Prrafodelista">
+  <w:style w:type="paragraph" w:styleId="ListParagraph">
     <w:name w:val="List Paragraph"/>
     <w:basedOn w:val="Normal"/>
     <w:uiPriority w:val="34"/>
@@ -2465,10 +3871,10 @@
       <w:contextualSpacing/>
     </w:pPr>
   </w:style>
-  <w:style w:type="paragraph" w:styleId="Encabezado">
+  <w:style w:type="paragraph" w:styleId="Header">
     <w:name w:val="header"/>
     <w:basedOn w:val="Normal"/>
-    <w:link w:val="EncabezadoCar"/>
+    <w:link w:val="HeaderChar"/>
     <w:uiPriority w:val="99"/>
     <w:unhideWhenUsed/>
     <w:rsid w:val="00476C6E"/>
@@ -2479,20 +3885,20 @@
       </w:tabs>
     </w:pPr>
   </w:style>
-  <w:style w:type="character" w:customStyle="1" w:styleId="EncabezadoCar">
-    <w:name w:val="Encabezado Car"/>
-    <w:basedOn w:val="Fuentedeprrafopredeter"/>
-    <w:link w:val="Encabezado"/>
+  <w:style w:type="character" w:customStyle="1" w:styleId="HeaderChar">
+    <w:name w:val="Header Char"/>
+    <w:basedOn w:val="DefaultParagraphFont"/>
+    <w:link w:val="Header"/>
     <w:uiPriority w:val="99"/>
     <w:rsid w:val="00476C6E"/>
     <w:rPr>
       <w:lang w:val="es-ES"/>
     </w:rPr>
   </w:style>
-  <w:style w:type="paragraph" w:styleId="Piedepgina">
+  <w:style w:type="paragraph" w:styleId="Footer">
     <w:name w:val="footer"/>
     <w:basedOn w:val="Normal"/>
-    <w:link w:val="PiedepginaCar"/>
+    <w:link w:val="FooterChar"/>
     <w:uiPriority w:val="99"/>
     <w:unhideWhenUsed/>
     <w:rsid w:val="00476C6E"/>
@@ -2503,19 +3909,19 @@
       </w:tabs>
     </w:pPr>
   </w:style>
-  <w:style w:type="character" w:customStyle="1" w:styleId="PiedepginaCar">
-    <w:name w:val="Pie de página Car"/>
-    <w:basedOn w:val="Fuentedeprrafopredeter"/>
-    <w:link w:val="Piedepgina"/>
+  <w:style w:type="character" w:customStyle="1" w:styleId="FooterChar">
+    <w:name w:val="Footer Char"/>
+    <w:basedOn w:val="DefaultParagraphFont"/>
+    <w:link w:val="Footer"/>
     <w:uiPriority w:val="99"/>
     <w:rsid w:val="00476C6E"/>
     <w:rPr>
       <w:lang w:val="es-ES"/>
     </w:rPr>
   </w:style>
-  <w:style w:type="character" w:styleId="Textodelmarcadordeposicin">
+  <w:style w:type="character" w:styleId="PlaceholderText">
     <w:name w:val="Placeholder Text"/>
-    <w:basedOn w:val="Fuentedeprrafopredeter"/>
+    <w:basedOn w:val="DefaultParagraphFont"/>
     <w:uiPriority w:val="99"/>
     <w:semiHidden/>
     <w:rsid w:val="00B87D4E"/>
@@ -2523,10 +3929,10 @@
       <w:color w:val="808080"/>
     </w:rPr>
   </w:style>
-  <w:style w:type="character" w:customStyle="1" w:styleId="Ttulo3Car">
-    <w:name w:val="Título 3 Car"/>
-    <w:basedOn w:val="Fuentedeprrafopredeter"/>
-    <w:link w:val="Ttulo3"/>
+  <w:style w:type="character" w:customStyle="1" w:styleId="Heading3Char">
+    <w:name w:val="Heading 3 Char"/>
+    <w:basedOn w:val="DefaultParagraphFont"/>
+    <w:link w:val="Heading3"/>
     <w:uiPriority w:val="9"/>
     <w:rsid w:val="008E44A6"/>
     <w:rPr>
@@ -2535,10 +3941,10 @@
       <w:lang w:val="es-ES"/>
     </w:rPr>
   </w:style>
-  <w:style w:type="character" w:customStyle="1" w:styleId="Ttulo4Car">
-    <w:name w:val="Título 4 Car"/>
-    <w:basedOn w:val="Fuentedeprrafopredeter"/>
-    <w:link w:val="Ttulo4"/>
+  <w:style w:type="character" w:customStyle="1" w:styleId="Heading4Char">
+    <w:name w:val="Heading 4 Char"/>
+    <w:basedOn w:val="DefaultParagraphFont"/>
+    <w:link w:val="Heading4"/>
     <w:uiPriority w:val="9"/>
     <w:rsid w:val="008E44A6"/>
     <w:rPr>
@@ -2549,9 +3955,9 @@
       <w:lang w:val="es-ES"/>
     </w:rPr>
   </w:style>
-  <w:style w:type="character" w:styleId="Hipervnculo">
+  <w:style w:type="character" w:styleId="Hyperlink">
     <w:name w:val="Hyperlink"/>
-    <w:basedOn w:val="Fuentedeprrafopredeter"/>
+    <w:basedOn w:val="DefaultParagraphFont"/>
     <w:uiPriority w:val="99"/>
     <w:unhideWhenUsed/>
     <w:rsid w:val="00FC6EB1"/>
@@ -2560,9 +3966,9 @@
       <w:u w:val="single"/>
     </w:rPr>
   </w:style>
-  <w:style w:type="character" w:styleId="Mencinsinresolver">
+  <w:style w:type="character" w:styleId="UnresolvedMention">
     <w:name w:val="Unresolved Mention"/>
-    <w:basedOn w:val="Fuentedeprrafopredeter"/>
+    <w:basedOn w:val="DefaultParagraphFont"/>
     <w:uiPriority w:val="99"/>
     <w:semiHidden/>
     <w:unhideWhenUsed/>
@@ -2572,9 +3978,9 @@
       <w:shd w:val="clear" w:color="auto" w:fill="E1DFDD"/>
     </w:rPr>
   </w:style>
-  <w:style w:type="character" w:styleId="Hipervnculovisitado">
+  <w:style w:type="character" w:styleId="FollowedHyperlink">
     <w:name w:val="FollowedHyperlink"/>
-    <w:basedOn w:val="Fuentedeprrafopredeter"/>
+    <w:basedOn w:val="DefaultParagraphFont"/>
     <w:uiPriority w:val="99"/>
     <w:semiHidden/>
     <w:unhideWhenUsed/>
@@ -2599,9 +4005,9 @@
       <w:lang w:val="en-US"/>
     </w:rPr>
   </w:style>
-  <w:style w:type="character" w:styleId="Textoennegrita">
+  <w:style w:type="character" w:styleId="Strong">
     <w:name w:val="Strong"/>
-    <w:basedOn w:val="Fuentedeprrafopredeter"/>
+    <w:basedOn w:val="DefaultParagraphFont"/>
     <w:uiPriority w:val="22"/>
     <w:qFormat/>
     <w:rsid w:val="00A22BA4"/>

--- a/Actividad1.1_Practicando_matemáticas_básicas.docx
+++ b/Actividad1.1_Practicando_matemáticas_básicas.docx
@@ -1,6 +1,6 @@
 
 <file path=word/document.xml><?xml version="1.0" encoding="utf-8"?>
-<w:document xmlns:wpc="http://schemas.microsoft.com/office/word/2010/wordprocessingCanvas" xmlns:cx="http://schemas.microsoft.com/office/drawing/2014/chartex" xmlns:cx1="http://schemas.microsoft.com/office/drawing/2015/9/8/chartex" xmlns:cx2="http://schemas.microsoft.com/office/drawing/2015/10/21/chartex" xmlns:cx3="http://schemas.microsoft.com/office/drawing/2016/5/9/chartex" xmlns:cx4="http://schemas.microsoft.com/office/drawing/2016/5/10/chartex" xmlns:cx5="http://schemas.microsoft.com/office/drawing/2016/5/11/chartex" xmlns:cx6="http://schemas.microsoft.com/office/drawing/2016/5/12/chartex" xmlns:cx7="http://schemas.microsoft.com/office/drawing/2016/5/13/chartex" xmlns:cx8="http://schemas.microsoft.com/office/drawing/2016/5/14/chartex" xmlns:mc="http://schemas.openxmlformats.org/markup-compatibility/2006" xmlns:aink="http://schemas.microsoft.com/office/drawing/2016/ink" xmlns:am3d="http://schemas.microsoft.com/office/drawing/2017/model3d" xmlns:o="urn:schemas-microsoft-com:office:office" xmlns:r="http://schemas.openxmlformats.org/officeDocument/2006/relationships" xmlns:m="http://schemas.openxmlformats.org/officeDocument/2006/math" xmlns:v="urn:schemas-microsoft-com:vml" xmlns:wp14="http://schemas.microsoft.com/office/word/2010/wordprocessingDrawing" xmlns:wp="http://schemas.openxmlformats.org/drawingml/2006/wordprocessingDrawing" xmlns:w10="urn:schemas-microsoft-com:office:word" xmlns:w="http://schemas.openxmlformats.org/wordprocessingml/2006/main" xmlns:w14="http://schemas.microsoft.com/office/word/2010/wordml" xmlns:w15="http://schemas.microsoft.com/office/word/2012/wordml" xmlns:w16cex="http://schemas.microsoft.com/office/word/2018/wordml/cex" xmlns:w16cid="http://schemas.microsoft.com/office/word/2016/wordml/cid" xmlns:w16="http://schemas.microsoft.com/office/word/2018/wordml" xmlns:w16se="http://schemas.microsoft.com/office/word/2015/wordml/symex" xmlns:wpg="http://schemas.microsoft.com/office/word/2010/wordprocessingGroup" xmlns:wpi="http://schemas.microsoft.com/office/word/2010/wordprocessingInk" xmlns:wne="http://schemas.microsoft.com/office/word/2006/wordml" xmlns:wps="http://schemas.microsoft.com/office/word/2010/wordprocessingShape" mc:Ignorable="w14 w15 w16se w16cid w16 w16cex wp14">
+<w:document xmlns:wpc="http://schemas.microsoft.com/office/word/2010/wordprocessingCanvas" xmlns:cx="http://schemas.microsoft.com/office/drawing/2014/chartex" xmlns:cx1="http://schemas.microsoft.com/office/drawing/2015/9/8/chartex" xmlns:cx2="http://schemas.microsoft.com/office/drawing/2015/10/21/chartex" xmlns:cx3="http://schemas.microsoft.com/office/drawing/2016/5/9/chartex" xmlns:cx4="http://schemas.microsoft.com/office/drawing/2016/5/10/chartex" xmlns:cx5="http://schemas.microsoft.com/office/drawing/2016/5/11/chartex" xmlns:cx6="http://schemas.microsoft.com/office/drawing/2016/5/12/chartex" xmlns:cx7="http://schemas.microsoft.com/office/drawing/2016/5/13/chartex" xmlns:cx8="http://schemas.microsoft.com/office/drawing/2016/5/14/chartex" xmlns:mc="http://schemas.openxmlformats.org/markup-compatibility/2006" xmlns:aink="http://schemas.microsoft.com/office/drawing/2016/ink" xmlns:am3d="http://schemas.microsoft.com/office/drawing/2017/model3d" xmlns:o="urn:schemas-microsoft-com:office:office" xmlns:r="http://schemas.openxmlformats.org/officeDocument/2006/relationships" xmlns:m="http://schemas.openxmlformats.org/officeDocument/2006/math" xmlns:v="urn:schemas-microsoft-com:vml" xmlns:wp14="http://schemas.microsoft.com/office/word/2010/wordprocessingDrawing" xmlns:wp="http://schemas.openxmlformats.org/drawingml/2006/wordprocessingDrawing" xmlns:w10="urn:schemas-microsoft-com:office:word" xmlns:w="http://schemas.openxmlformats.org/wordprocessingml/2006/main" xmlns:w14="http://schemas.microsoft.com/office/word/2010/wordml" xmlns:w15="http://schemas.microsoft.com/office/word/2012/wordml" xmlns:w16cid="http://schemas.microsoft.com/office/word/2016/wordml/cid" xmlns:w16se="http://schemas.microsoft.com/office/word/2015/wordml/symex" xmlns:wpg="http://schemas.microsoft.com/office/word/2010/wordprocessingGroup" xmlns:wpi="http://schemas.microsoft.com/office/word/2010/wordprocessingInk" xmlns:wne="http://schemas.microsoft.com/office/word/2006/wordml" xmlns:wps="http://schemas.microsoft.com/office/word/2010/wordprocessingShape" mc:Ignorable="w14 w15 w16se w16cid wp14">
   <w:body>
     <w:p>
       <w:pPr>
@@ -585,23 +585,7 @@
           <w:rFonts w:ascii="Times New Roman" w:hAnsi="Times New Roman" w:cs="Times New Roman"/>
           <w:color w:val="000000" w:themeColor="text1"/>
         </w:rPr>
-        <w:t xml:space="preserve"> tienen hijos, en este caso 2, 4, 9, 8 y 6 y los vértices internos son los </w:t>
-      </w:r>
-      <w:proofErr w:type="gramStart"/>
-      <w:r>
-        <w:rPr>
-          <w:rFonts w:ascii="Times New Roman" w:hAnsi="Times New Roman" w:cs="Times New Roman"/>
-          <w:color w:val="000000" w:themeColor="text1"/>
-        </w:rPr>
-        <w:t>que</w:t>
-      </w:r>
-      <w:proofErr w:type="gramEnd"/>
-      <w:r>
-        <w:rPr>
-          <w:rFonts w:ascii="Times New Roman" w:hAnsi="Times New Roman" w:cs="Times New Roman"/>
-          <w:color w:val="000000" w:themeColor="text1"/>
-        </w:rPr>
-        <w:t xml:space="preserve"> </w:t>
+        <w:t xml:space="preserve"> tienen hijos, en este caso 2, 4, 9, 8 y 6 y los vértices internos son los que </w:t>
       </w:r>
       <w:r>
         <w:rPr>
@@ -704,7 +688,23 @@
           <w:rFonts w:ascii="Times New Roman" w:hAnsi="Times New Roman" w:cs="Times New Roman"/>
           <w:color w:val="000000" w:themeColor="text1"/>
         </w:rPr>
-        <w:t xml:space="preserve">El vértice 0 es la raíz </w:t>
+        <w:t xml:space="preserve">El vértice </w:t>
+      </w:r>
+      <w:r>
+        <w:rPr>
+          <w:rFonts w:ascii="Times New Roman" w:hAnsi="Times New Roman" w:cs="Times New Roman"/>
+          <w:color w:val="000000" w:themeColor="text1"/>
+        </w:rPr>
+        <w:t>1</w:t>
+      </w:r>
+      <w:bookmarkStart w:id="0" w:name="_GoBack"/>
+      <w:bookmarkEnd w:id="0"/>
+      <w:r>
+        <w:rPr>
+          <w:rFonts w:ascii="Times New Roman" w:hAnsi="Times New Roman" w:cs="Times New Roman"/>
+          <w:color w:val="000000" w:themeColor="text1"/>
+        </w:rPr>
+        <w:t xml:space="preserve"> es la raíz </w:t>
       </w:r>
     </w:p>
     <w:p>
@@ -842,7 +842,6 @@
           <w:rFonts w:ascii="Times New Roman" w:hAnsi="Times New Roman" w:cs="Times New Roman"/>
           <w:b/>
           <w:color w:val="000000" w:themeColor="text1"/>
-          <w:lang w:val="en-US"/>
         </w:rPr>
       </w:pPr>
       <w:r>
@@ -850,7 +849,6 @@
           <w:rFonts w:ascii="Times New Roman" w:hAnsi="Times New Roman" w:cs="Times New Roman"/>
           <w:b/>
           <w:color w:val="000000" w:themeColor="text1"/>
-          <w:lang w:val="en-US"/>
         </w:rPr>
         <w:t>Respuesta:</w:t>
       </w:r>
@@ -928,18 +926,7 @@
             <w:color w:val="000000" w:themeColor="text1"/>
             <w:lang w:val="es-MX"/>
           </w:rPr>
-          <m:t xml:space="preserve">  </m:t>
-        </m:r>
-        <m:r>
-          <m:rPr>
-            <m:sty m:val="bi"/>
-          </m:rPr>
-          <w:rPr>
-            <w:rFonts w:ascii="Cambria Math" w:hAnsi="Cambria Math" w:cs="Times New Roman"/>
-            <w:color w:val="000000" w:themeColor="text1"/>
-            <w:lang w:val="es-MX"/>
-          </w:rPr>
-          <m:t xml:space="preserve"> </m:t>
+          <m:t xml:space="preserve">   </m:t>
         </m:r>
       </m:oMath>
     </w:p>
@@ -2155,18 +2142,7 @@
             <w:color w:val="000000" w:themeColor="text1"/>
             <w:lang w:val="es-MX"/>
           </w:rPr>
-          <m:t>=</m:t>
-        </m:r>
-        <m:r>
-          <m:rPr>
-            <m:sty m:val="bi"/>
-          </m:rPr>
-          <w:rPr>
-            <w:rFonts w:ascii="Cambria Math" w:eastAsiaTheme="minorEastAsia" w:hAnsi="Cambria Math" w:cs="Times New Roman"/>
-            <w:color w:val="000000" w:themeColor="text1"/>
-            <w:lang w:val="es-MX"/>
-          </w:rPr>
-          <m:t>(k+1)</m:t>
+          <m:t>=(k+1)</m:t>
         </m:r>
         <m:f>
           <m:fPr>
@@ -2271,7 +2247,7 @@
 </file>
 
 <file path=word/endnotes.xml><?xml version="1.0" encoding="utf-8"?>
-<w:endnotes xmlns:wpc="http://schemas.microsoft.com/office/word/2010/wordprocessingCanvas" xmlns:cx="http://schemas.microsoft.com/office/drawing/2014/chartex" xmlns:cx1="http://schemas.microsoft.com/office/drawing/2015/9/8/chartex" xmlns:cx2="http://schemas.microsoft.com/office/drawing/2015/10/21/chartex" xmlns:cx3="http://schemas.microsoft.com/office/drawing/2016/5/9/chartex" xmlns:cx4="http://schemas.microsoft.com/office/drawing/2016/5/10/chartex" xmlns:cx5="http://schemas.microsoft.com/office/drawing/2016/5/11/chartex" xmlns:cx6="http://schemas.microsoft.com/office/drawing/2016/5/12/chartex" xmlns:cx7="http://schemas.microsoft.com/office/drawing/2016/5/13/chartex" xmlns:cx8="http://schemas.microsoft.com/office/drawing/2016/5/14/chartex" xmlns:mc="http://schemas.openxmlformats.org/markup-compatibility/2006" xmlns:aink="http://schemas.microsoft.com/office/drawing/2016/ink" xmlns:am3d="http://schemas.microsoft.com/office/drawing/2017/model3d" xmlns:o="urn:schemas-microsoft-com:office:office" xmlns:r="http://schemas.openxmlformats.org/officeDocument/2006/relationships" xmlns:m="http://schemas.openxmlformats.org/officeDocument/2006/math" xmlns:v="urn:schemas-microsoft-com:vml" xmlns:wp14="http://schemas.microsoft.com/office/word/2010/wordprocessingDrawing" xmlns:wp="http://schemas.openxmlformats.org/drawingml/2006/wordprocessingDrawing" xmlns:w10="urn:schemas-microsoft-com:office:word" xmlns:w="http://schemas.openxmlformats.org/wordprocessingml/2006/main" xmlns:w14="http://schemas.microsoft.com/office/word/2010/wordml" xmlns:w15="http://schemas.microsoft.com/office/word/2012/wordml" xmlns:w16cex="http://schemas.microsoft.com/office/word/2018/wordml/cex" xmlns:w16cid="http://schemas.microsoft.com/office/word/2016/wordml/cid" xmlns:w16="http://schemas.microsoft.com/office/word/2018/wordml" xmlns:w16se="http://schemas.microsoft.com/office/word/2015/wordml/symex" xmlns:wpg="http://schemas.microsoft.com/office/word/2010/wordprocessingGroup" xmlns:wpi="http://schemas.microsoft.com/office/word/2010/wordprocessingInk" xmlns:wne="http://schemas.microsoft.com/office/word/2006/wordml" xmlns:wps="http://schemas.microsoft.com/office/word/2010/wordprocessingShape" mc:Ignorable="w14 w15 w16se w16cid w16 w16cex wp14">
+<w:endnotes xmlns:wpc="http://schemas.microsoft.com/office/word/2010/wordprocessingCanvas" xmlns:cx="http://schemas.microsoft.com/office/drawing/2014/chartex" xmlns:cx1="http://schemas.microsoft.com/office/drawing/2015/9/8/chartex" xmlns:cx2="http://schemas.microsoft.com/office/drawing/2015/10/21/chartex" xmlns:cx3="http://schemas.microsoft.com/office/drawing/2016/5/9/chartex" xmlns:cx4="http://schemas.microsoft.com/office/drawing/2016/5/10/chartex" xmlns:cx5="http://schemas.microsoft.com/office/drawing/2016/5/11/chartex" xmlns:cx6="http://schemas.microsoft.com/office/drawing/2016/5/12/chartex" xmlns:cx7="http://schemas.microsoft.com/office/drawing/2016/5/13/chartex" xmlns:cx8="http://schemas.microsoft.com/office/drawing/2016/5/14/chartex" xmlns:mc="http://schemas.openxmlformats.org/markup-compatibility/2006" xmlns:aink="http://schemas.microsoft.com/office/drawing/2016/ink" xmlns:am3d="http://schemas.microsoft.com/office/drawing/2017/model3d" xmlns:o="urn:schemas-microsoft-com:office:office" xmlns:r="http://schemas.openxmlformats.org/officeDocument/2006/relationships" xmlns:m="http://schemas.openxmlformats.org/officeDocument/2006/math" xmlns:v="urn:schemas-microsoft-com:vml" xmlns:wp14="http://schemas.microsoft.com/office/word/2010/wordprocessingDrawing" xmlns:wp="http://schemas.openxmlformats.org/drawingml/2006/wordprocessingDrawing" xmlns:w10="urn:schemas-microsoft-com:office:word" xmlns:w="http://schemas.openxmlformats.org/wordprocessingml/2006/main" xmlns:w14="http://schemas.microsoft.com/office/word/2010/wordml" xmlns:w15="http://schemas.microsoft.com/office/word/2012/wordml" xmlns:w16cid="http://schemas.microsoft.com/office/word/2016/wordml/cid" xmlns:w16se="http://schemas.microsoft.com/office/word/2015/wordml/symex" xmlns:wpg="http://schemas.microsoft.com/office/word/2010/wordprocessingGroup" xmlns:wpi="http://schemas.microsoft.com/office/word/2010/wordprocessingInk" xmlns:wne="http://schemas.microsoft.com/office/word/2006/wordml" xmlns:wps="http://schemas.microsoft.com/office/word/2010/wordprocessingShape" mc:Ignorable="w14 w15 w16se w16cid wp14">
   <w:endnote w:type="separator" w:id="-1">
     <w:p>
       <w:r>
@@ -2290,7 +2266,7 @@
 </file>
 
 <file path=word/footnotes.xml><?xml version="1.0" encoding="utf-8"?>
-<w:footnotes xmlns:wpc="http://schemas.microsoft.com/office/word/2010/wordprocessingCanvas" xmlns:cx="http://schemas.microsoft.com/office/drawing/2014/chartex" xmlns:cx1="http://schemas.microsoft.com/office/drawing/2015/9/8/chartex" xmlns:cx2="http://schemas.microsoft.com/office/drawing/2015/10/21/chartex" xmlns:cx3="http://schemas.microsoft.com/office/drawing/2016/5/9/chartex" xmlns:cx4="http://schemas.microsoft.com/office/drawing/2016/5/10/chartex" xmlns:cx5="http://schemas.microsoft.com/office/drawing/2016/5/11/chartex" xmlns:cx6="http://schemas.microsoft.com/office/drawing/2016/5/12/chartex" xmlns:cx7="http://schemas.microsoft.com/office/drawing/2016/5/13/chartex" xmlns:cx8="http://schemas.microsoft.com/office/drawing/2016/5/14/chartex" xmlns:mc="http://schemas.openxmlformats.org/markup-compatibility/2006" xmlns:aink="http://schemas.microsoft.com/office/drawing/2016/ink" xmlns:am3d="http://schemas.microsoft.com/office/drawing/2017/model3d" xmlns:o="urn:schemas-microsoft-com:office:office" xmlns:r="http://schemas.openxmlformats.org/officeDocument/2006/relationships" xmlns:m="http://schemas.openxmlformats.org/officeDocument/2006/math" xmlns:v="urn:schemas-microsoft-com:vml" xmlns:wp14="http://schemas.microsoft.com/office/word/2010/wordprocessingDrawing" xmlns:wp="http://schemas.openxmlformats.org/drawingml/2006/wordprocessingDrawing" xmlns:w10="urn:schemas-microsoft-com:office:word" xmlns:w="http://schemas.openxmlformats.org/wordprocessingml/2006/main" xmlns:w14="http://schemas.microsoft.com/office/word/2010/wordml" xmlns:w15="http://schemas.microsoft.com/office/word/2012/wordml" xmlns:w16cex="http://schemas.microsoft.com/office/word/2018/wordml/cex" xmlns:w16cid="http://schemas.microsoft.com/office/word/2016/wordml/cid" xmlns:w16="http://schemas.microsoft.com/office/word/2018/wordml" xmlns:w16se="http://schemas.microsoft.com/office/word/2015/wordml/symex" xmlns:wpg="http://schemas.microsoft.com/office/word/2010/wordprocessingGroup" xmlns:wpi="http://schemas.microsoft.com/office/word/2010/wordprocessingInk" xmlns:wne="http://schemas.microsoft.com/office/word/2006/wordml" xmlns:wps="http://schemas.microsoft.com/office/word/2010/wordprocessingShape" mc:Ignorable="w14 w15 w16se w16cid w16 w16cex wp14">
+<w:footnotes xmlns:wpc="http://schemas.microsoft.com/office/word/2010/wordprocessingCanvas" xmlns:cx="http://schemas.microsoft.com/office/drawing/2014/chartex" xmlns:cx1="http://schemas.microsoft.com/office/drawing/2015/9/8/chartex" xmlns:cx2="http://schemas.microsoft.com/office/drawing/2015/10/21/chartex" xmlns:cx3="http://schemas.microsoft.com/office/drawing/2016/5/9/chartex" xmlns:cx4="http://schemas.microsoft.com/office/drawing/2016/5/10/chartex" xmlns:cx5="http://schemas.microsoft.com/office/drawing/2016/5/11/chartex" xmlns:cx6="http://schemas.microsoft.com/office/drawing/2016/5/12/chartex" xmlns:cx7="http://schemas.microsoft.com/office/drawing/2016/5/13/chartex" xmlns:cx8="http://schemas.microsoft.com/office/drawing/2016/5/14/chartex" xmlns:mc="http://schemas.openxmlformats.org/markup-compatibility/2006" xmlns:aink="http://schemas.microsoft.com/office/drawing/2016/ink" xmlns:am3d="http://schemas.microsoft.com/office/drawing/2017/model3d" xmlns:o="urn:schemas-microsoft-com:office:office" xmlns:r="http://schemas.openxmlformats.org/officeDocument/2006/relationships" xmlns:m="http://schemas.openxmlformats.org/officeDocument/2006/math" xmlns:v="urn:schemas-microsoft-com:vml" xmlns:wp14="http://schemas.microsoft.com/office/word/2010/wordprocessingDrawing" xmlns:wp="http://schemas.openxmlformats.org/drawingml/2006/wordprocessingDrawing" xmlns:w10="urn:schemas-microsoft-com:office:word" xmlns:w="http://schemas.openxmlformats.org/wordprocessingml/2006/main" xmlns:w14="http://schemas.microsoft.com/office/word/2010/wordml" xmlns:w15="http://schemas.microsoft.com/office/word/2012/wordml" xmlns:w16cid="http://schemas.microsoft.com/office/word/2016/wordml/cid" xmlns:w16se="http://schemas.microsoft.com/office/word/2015/wordml/symex" xmlns:wpg="http://schemas.microsoft.com/office/word/2010/wordprocessingGroup" xmlns:wpi="http://schemas.microsoft.com/office/word/2010/wordprocessingInk" xmlns:wne="http://schemas.microsoft.com/office/word/2006/wordml" xmlns:wps="http://schemas.microsoft.com/office/word/2010/wordprocessingShape" mc:Ignorable="w14 w15 w16se w16cid wp14">
   <w:footnote w:type="separator" w:id="-1">
     <w:p>
       <w:r>
@@ -2309,7 +2285,7 @@
 </file>
 
 <file path=word/header1.xml><?xml version="1.0" encoding="utf-8"?>
-<w:hdr xmlns:wpc="http://schemas.microsoft.com/office/word/2010/wordprocessingCanvas" xmlns:cx="http://schemas.microsoft.com/office/drawing/2014/chartex" xmlns:cx1="http://schemas.microsoft.com/office/drawing/2015/9/8/chartex" xmlns:cx2="http://schemas.microsoft.com/office/drawing/2015/10/21/chartex" xmlns:cx3="http://schemas.microsoft.com/office/drawing/2016/5/9/chartex" xmlns:cx4="http://schemas.microsoft.com/office/drawing/2016/5/10/chartex" xmlns:cx5="http://schemas.microsoft.com/office/drawing/2016/5/11/chartex" xmlns:cx6="http://schemas.microsoft.com/office/drawing/2016/5/12/chartex" xmlns:cx7="http://schemas.microsoft.com/office/drawing/2016/5/13/chartex" xmlns:cx8="http://schemas.microsoft.com/office/drawing/2016/5/14/chartex" xmlns:mc="http://schemas.openxmlformats.org/markup-compatibility/2006" xmlns:aink="http://schemas.microsoft.com/office/drawing/2016/ink" xmlns:am3d="http://schemas.microsoft.com/office/drawing/2017/model3d" xmlns:o="urn:schemas-microsoft-com:office:office" xmlns:r="http://schemas.openxmlformats.org/officeDocument/2006/relationships" xmlns:m="http://schemas.openxmlformats.org/officeDocument/2006/math" xmlns:v="urn:schemas-microsoft-com:vml" xmlns:wp14="http://schemas.microsoft.com/office/word/2010/wordprocessingDrawing" xmlns:wp="http://schemas.openxmlformats.org/drawingml/2006/wordprocessingDrawing" xmlns:w10="urn:schemas-microsoft-com:office:word" xmlns:w="http://schemas.openxmlformats.org/wordprocessingml/2006/main" xmlns:w14="http://schemas.microsoft.com/office/word/2010/wordml" xmlns:w15="http://schemas.microsoft.com/office/word/2012/wordml" xmlns:w16cex="http://schemas.microsoft.com/office/word/2018/wordml/cex" xmlns:w16cid="http://schemas.microsoft.com/office/word/2016/wordml/cid" xmlns:w16="http://schemas.microsoft.com/office/word/2018/wordml" xmlns:w16se="http://schemas.microsoft.com/office/word/2015/wordml/symex" xmlns:wpg="http://schemas.microsoft.com/office/word/2010/wordprocessingGroup" xmlns:wpi="http://schemas.microsoft.com/office/word/2010/wordprocessingInk" xmlns:wne="http://schemas.microsoft.com/office/word/2006/wordml" xmlns:wps="http://schemas.microsoft.com/office/word/2010/wordprocessingShape" mc:Ignorable="w14 w15 w16se w16cid w16 w16cex wp14">
+<w:hdr xmlns:wpc="http://schemas.microsoft.com/office/word/2010/wordprocessingCanvas" xmlns:cx="http://schemas.microsoft.com/office/drawing/2014/chartex" xmlns:cx1="http://schemas.microsoft.com/office/drawing/2015/9/8/chartex" xmlns:cx2="http://schemas.microsoft.com/office/drawing/2015/10/21/chartex" xmlns:cx3="http://schemas.microsoft.com/office/drawing/2016/5/9/chartex" xmlns:cx4="http://schemas.microsoft.com/office/drawing/2016/5/10/chartex" xmlns:cx5="http://schemas.microsoft.com/office/drawing/2016/5/11/chartex" xmlns:cx6="http://schemas.microsoft.com/office/drawing/2016/5/12/chartex" xmlns:cx7="http://schemas.microsoft.com/office/drawing/2016/5/13/chartex" xmlns:cx8="http://schemas.microsoft.com/office/drawing/2016/5/14/chartex" xmlns:mc="http://schemas.openxmlformats.org/markup-compatibility/2006" xmlns:aink="http://schemas.microsoft.com/office/drawing/2016/ink" xmlns:am3d="http://schemas.microsoft.com/office/drawing/2017/model3d" xmlns:o="urn:schemas-microsoft-com:office:office" xmlns:r="http://schemas.openxmlformats.org/officeDocument/2006/relationships" xmlns:m="http://schemas.openxmlformats.org/officeDocument/2006/math" xmlns:v="urn:schemas-microsoft-com:vml" xmlns:wp14="http://schemas.microsoft.com/office/word/2010/wordprocessingDrawing" xmlns:wp="http://schemas.openxmlformats.org/drawingml/2006/wordprocessingDrawing" xmlns:w10="urn:schemas-microsoft-com:office:word" xmlns:w="http://schemas.openxmlformats.org/wordprocessingml/2006/main" xmlns:w14="http://schemas.microsoft.com/office/word/2010/wordml" xmlns:w15="http://schemas.microsoft.com/office/word/2012/wordml" xmlns:w16cid="http://schemas.microsoft.com/office/word/2016/wordml/cid" xmlns:w16se="http://schemas.microsoft.com/office/word/2015/wordml/symex" xmlns:wpg="http://schemas.microsoft.com/office/word/2010/wordprocessingGroup" xmlns:wpi="http://schemas.microsoft.com/office/word/2010/wordprocessingInk" xmlns:wne="http://schemas.microsoft.com/office/word/2006/wordml" xmlns:wps="http://schemas.microsoft.com/office/word/2010/wordprocessingShape" mc:Ignorable="w14 w15 w16se w16cid wp14">
   <w:tbl>
     <w:tblPr>
       <w:tblW w:w="5000" w:type="pct"/>
@@ -2384,7 +2360,7 @@
 </file>
 
 <file path=word/numbering.xml><?xml version="1.0" encoding="utf-8"?>
-<w:numbering xmlns:wpc="http://schemas.microsoft.com/office/word/2010/wordprocessingCanvas" xmlns:cx="http://schemas.microsoft.com/office/drawing/2014/chartex" xmlns:cx1="http://schemas.microsoft.com/office/drawing/2015/9/8/chartex" xmlns:cx2="http://schemas.microsoft.com/office/drawing/2015/10/21/chartex" xmlns:cx3="http://schemas.microsoft.com/office/drawing/2016/5/9/chartex" xmlns:cx4="http://schemas.microsoft.com/office/drawing/2016/5/10/chartex" xmlns:cx5="http://schemas.microsoft.com/office/drawing/2016/5/11/chartex" xmlns:cx6="http://schemas.microsoft.com/office/drawing/2016/5/12/chartex" xmlns:cx7="http://schemas.microsoft.com/office/drawing/2016/5/13/chartex" xmlns:cx8="http://schemas.microsoft.com/office/drawing/2016/5/14/chartex" xmlns:mc="http://schemas.openxmlformats.org/markup-compatibility/2006" xmlns:aink="http://schemas.microsoft.com/office/drawing/2016/ink" xmlns:am3d="http://schemas.microsoft.com/office/drawing/2017/model3d" xmlns:o="urn:schemas-microsoft-com:office:office" xmlns:r="http://schemas.openxmlformats.org/officeDocument/2006/relationships" xmlns:m="http://schemas.openxmlformats.org/officeDocument/2006/math" xmlns:v="urn:schemas-microsoft-com:vml" xmlns:wp14="http://schemas.microsoft.com/office/word/2010/wordprocessingDrawing" xmlns:wp="http://schemas.openxmlformats.org/drawingml/2006/wordprocessingDrawing" xmlns:w10="urn:schemas-microsoft-com:office:word" xmlns:w="http://schemas.openxmlformats.org/wordprocessingml/2006/main" xmlns:w14="http://schemas.microsoft.com/office/word/2010/wordml" xmlns:w15="http://schemas.microsoft.com/office/word/2012/wordml" xmlns:w16cex="http://schemas.microsoft.com/office/word/2018/wordml/cex" xmlns:w16cid="http://schemas.microsoft.com/office/word/2016/wordml/cid" xmlns:w16="http://schemas.microsoft.com/office/word/2018/wordml" xmlns:w16se="http://schemas.microsoft.com/office/word/2015/wordml/symex" xmlns:wpg="http://schemas.microsoft.com/office/word/2010/wordprocessingGroup" xmlns:wpi="http://schemas.microsoft.com/office/word/2010/wordprocessingInk" xmlns:wne="http://schemas.microsoft.com/office/word/2006/wordml" xmlns:wps="http://schemas.microsoft.com/office/word/2010/wordprocessingShape" mc:Ignorable="w14 w15 w16se w16cid w16 w16cex wp14">
+<w:numbering xmlns:wpc="http://schemas.microsoft.com/office/word/2010/wordprocessingCanvas" xmlns:cx="http://schemas.microsoft.com/office/drawing/2014/chartex" xmlns:cx1="http://schemas.microsoft.com/office/drawing/2015/9/8/chartex" xmlns:cx2="http://schemas.microsoft.com/office/drawing/2015/10/21/chartex" xmlns:cx3="http://schemas.microsoft.com/office/drawing/2016/5/9/chartex" xmlns:cx4="http://schemas.microsoft.com/office/drawing/2016/5/10/chartex" xmlns:cx5="http://schemas.microsoft.com/office/drawing/2016/5/11/chartex" xmlns:cx6="http://schemas.microsoft.com/office/drawing/2016/5/12/chartex" xmlns:cx7="http://schemas.microsoft.com/office/drawing/2016/5/13/chartex" xmlns:cx8="http://schemas.microsoft.com/office/drawing/2016/5/14/chartex" xmlns:mc="http://schemas.openxmlformats.org/markup-compatibility/2006" xmlns:aink="http://schemas.microsoft.com/office/drawing/2016/ink" xmlns:am3d="http://schemas.microsoft.com/office/drawing/2017/model3d" xmlns:o="urn:schemas-microsoft-com:office:office" xmlns:r="http://schemas.openxmlformats.org/officeDocument/2006/relationships" xmlns:m="http://schemas.openxmlformats.org/officeDocument/2006/math" xmlns:v="urn:schemas-microsoft-com:vml" xmlns:wp14="http://schemas.microsoft.com/office/word/2010/wordprocessingDrawing" xmlns:wp="http://schemas.openxmlformats.org/drawingml/2006/wordprocessingDrawing" xmlns:w10="urn:schemas-microsoft-com:office:word" xmlns:w="http://schemas.openxmlformats.org/wordprocessingml/2006/main" xmlns:w14="http://schemas.microsoft.com/office/word/2010/wordml" xmlns:w15="http://schemas.microsoft.com/office/word/2012/wordml" xmlns:w16cid="http://schemas.microsoft.com/office/word/2016/wordml/cid" xmlns:w16se="http://schemas.microsoft.com/office/word/2015/wordml/symex" xmlns:wpg="http://schemas.microsoft.com/office/word/2010/wordprocessingGroup" xmlns:wpi="http://schemas.microsoft.com/office/word/2010/wordprocessingInk" xmlns:wne="http://schemas.microsoft.com/office/word/2006/wordml" xmlns:wps="http://schemas.microsoft.com/office/word/2010/wordprocessingShape" mc:Ignorable="w14 w15 w16se w16cid wp14">
   <w:abstractNum w:abstractNumId="0" w15:restartNumberingAfterBreak="0">
     <w:nsid w:val="0B3A6F69"/>
     <w:multiLevelType w:val="hybridMultilevel"/>
@@ -3213,7 +3189,7 @@
 </file>
 
 <file path=word/styles.xml><?xml version="1.0" encoding="utf-8"?>
-<w:styles xmlns:mc="http://schemas.openxmlformats.org/markup-compatibility/2006" xmlns:r="http://schemas.openxmlformats.org/officeDocument/2006/relationships" xmlns:w="http://schemas.openxmlformats.org/wordprocessingml/2006/main" xmlns:w14="http://schemas.microsoft.com/office/word/2010/wordml" xmlns:w15="http://schemas.microsoft.com/office/word/2012/wordml" xmlns:w16cex="http://schemas.microsoft.com/office/word/2018/wordml/cex" xmlns:w16cid="http://schemas.microsoft.com/office/word/2016/wordml/cid" xmlns:w16="http://schemas.microsoft.com/office/word/2018/wordml" xmlns:w16se="http://schemas.microsoft.com/office/word/2015/wordml/symex" mc:Ignorable="w14 w15 w16se w16cid w16 w16cex">
+<w:styles xmlns:mc="http://schemas.openxmlformats.org/markup-compatibility/2006" xmlns:r="http://schemas.openxmlformats.org/officeDocument/2006/relationships" xmlns:w="http://schemas.openxmlformats.org/wordprocessingml/2006/main" xmlns:w14="http://schemas.microsoft.com/office/word/2010/wordml" xmlns:w15="http://schemas.microsoft.com/office/word/2012/wordml" xmlns:w16cid="http://schemas.microsoft.com/office/word/2016/wordml/cid" xmlns:w16se="http://schemas.microsoft.com/office/word/2015/wordml/symex" mc:Ignorable="w14 w15 w16se w16cid">
   <w:docDefaults>
     <w:rPrDefault>
       <w:rPr>
@@ -3225,7 +3201,7 @@
     </w:rPrDefault>
     <w:pPrDefault/>
   </w:docDefaults>
-  <w:latentStyles w:defLockedState="0" w:defUIPriority="99" w:defSemiHidden="0" w:defUnhideWhenUsed="0" w:defQFormat="0" w:count="376">
+  <w:latentStyles w:defLockedState="0" w:defUIPriority="99" w:defSemiHidden="0" w:defUnhideWhenUsed="0" w:defQFormat="0" w:count="375">
     <w:lsdException w:name="Normal" w:uiPriority="0" w:qFormat="1"/>
     <w:lsdException w:name="heading 1" w:uiPriority="9" w:qFormat="1"/>
     <w:lsdException w:name="heading 2" w:semiHidden="1" w:uiPriority="9" w:unhideWhenUsed="1" w:qFormat="1"/>
@@ -3601,7 +3577,6 @@
     <w:lsdException w:name="Smart Hyperlink" w:semiHidden="1" w:unhideWhenUsed="1"/>
     <w:lsdException w:name="Hashtag" w:semiHidden="1" w:unhideWhenUsed="1"/>
     <w:lsdException w:name="Unresolved Mention" w:semiHidden="1" w:unhideWhenUsed="1"/>
-    <w:lsdException w:name="Smart Link" w:semiHidden="1" w:unhideWhenUsed="1"/>
   </w:latentStyles>
   <w:style w:type="paragraph" w:default="1" w:styleId="Normal">
     <w:name w:val="Normal"/>
